--- a/Baseline.docx
+++ b/Baseline.docx
@@ -13,19 +13,7 @@
         <w:rPr>
           <w:lang w:val="en-US"/>
         </w:rPr>
-        <w:t xml:space="preserve">Lennard-Jones Molecular </w:t>
-      </w:r>
-      <w:r>
-        <w:rPr>
-          <w:lang w:val="en-US"/>
-        </w:rPr>
-        <w:t>Dynamic’s Simulation</w:t>
-      </w:r>
-      <w:r>
-        <w:rPr>
-          <w:lang w:val="en-US"/>
-        </w:rPr>
-        <w:t xml:space="preserve"> S</w:t>
+        <w:t>Lennard-Jones Molecular Dynamic’s Simulation S</w:t>
       </w:r>
       <w:r>
         <w:rPr>
@@ -74,52 +62,27 @@
           <w:szCs w:val="24"/>
           <w:lang w:val="en-US"/>
         </w:rPr>
-        <w:t xml:space="preserve">Computer science applications are causing significant improvements in a broad range </w:t>
-      </w:r>
-      <w:r>
-        <w:rPr>
-          <w:rFonts w:ascii="Arial" w:hAnsi="Arial" w:cs="Arial"/>
-          <w:sz w:val="24"/>
-          <w:szCs w:val="24"/>
-          <w:lang w:val="en-US"/>
-        </w:rPr>
-        <w:t>of areas</w:t>
-      </w:r>
-      <w:r>
-        <w:rPr>
-          <w:rFonts w:ascii="Arial" w:hAnsi="Arial" w:cs="Arial"/>
-          <w:sz w:val="24"/>
-          <w:szCs w:val="24"/>
-          <w:lang w:val="en-US"/>
-        </w:rPr>
-        <w:t xml:space="preserve"> like medicine, biology, robotics, and entertainment. Problems that a few time ago were thought to be intractable</w:t>
-      </w:r>
-      <w:r>
-        <w:rPr>
-          <w:rFonts w:ascii="Arial" w:hAnsi="Arial" w:cs="Arial"/>
-          <w:sz w:val="24"/>
-          <w:szCs w:val="24"/>
-          <w:lang w:val="en-US"/>
-        </w:rPr>
-        <w:t xml:space="preserve"> (e.g., the folding of proteins)</w:t>
-      </w:r>
-      <w:r>
-        <w:rPr>
-          <w:rFonts w:ascii="Arial" w:hAnsi="Arial" w:cs="Arial"/>
-          <w:sz w:val="24"/>
-          <w:szCs w:val="24"/>
-          <w:lang w:val="en-US"/>
-        </w:rPr>
-        <w:t xml:space="preserve"> </w:t>
-      </w:r>
-      <w:r>
-        <w:rPr>
-          <w:rFonts w:ascii="Arial" w:hAnsi="Arial" w:cs="Arial"/>
-          <w:sz w:val="24"/>
-          <w:szCs w:val="24"/>
-          <w:lang w:val="en-US"/>
-        </w:rPr>
-        <w:t>are getting unexpectedly good results; and everyday new use cases for computer science tools and techniques are being found and deployed.</w:t>
+        <w:t xml:space="preserve">Computer science applications are causing significant improvements in a broad range of areas like medicine, biology, robotics, and entertainment. Problems that a few </w:t>
+      </w:r>
+      <w:proofErr w:type="gramStart"/>
+      <w:r>
+        <w:rPr>
+          <w:rFonts w:ascii="Arial" w:hAnsi="Arial" w:cs="Arial"/>
+          <w:sz w:val="24"/>
+          <w:szCs w:val="24"/>
+          <w:lang w:val="en-US"/>
+        </w:rPr>
+        <w:t>time</w:t>
+      </w:r>
+      <w:proofErr w:type="gramEnd"/>
+      <w:r>
+        <w:rPr>
+          <w:rFonts w:ascii="Arial" w:hAnsi="Arial" w:cs="Arial"/>
+          <w:sz w:val="24"/>
+          <w:szCs w:val="24"/>
+          <w:lang w:val="en-US"/>
+        </w:rPr>
+        <w:t xml:space="preserve"> ago were thought to be intractable (e.g., the folding of proteins) are getting unexpectedly good results; and everyday new use cases for computer science tools and techniques are being found and deployed.</w:t>
       </w:r>
     </w:p>
     <w:p>
@@ -139,88 +102,7 @@
           <w:szCs w:val="24"/>
           <w:lang w:val="en-US"/>
         </w:rPr>
-        <w:t xml:space="preserve">Even though the applications of computer science in mathematics and physics date to back to the very birth of computing, the current state of relatively unexpensive hardware opens a new set of opportunities. </w:t>
-      </w:r>
-      <w:r>
-        <w:rPr>
-          <w:rFonts w:ascii="Arial" w:hAnsi="Arial" w:cs="Arial"/>
-          <w:sz w:val="24"/>
-          <w:szCs w:val="24"/>
-          <w:lang w:val="en-US"/>
-        </w:rPr>
-        <w:t>Particularly</w:t>
-      </w:r>
-      <w:r>
-        <w:rPr>
-          <w:rFonts w:ascii="Arial" w:hAnsi="Arial" w:cs="Arial"/>
-          <w:sz w:val="24"/>
-          <w:szCs w:val="24"/>
-          <w:lang w:val="en-US"/>
-        </w:rPr>
-        <w:t>, software applications that once were too machine intensive for a personal computer</w:t>
-      </w:r>
-      <w:r>
-        <w:rPr>
-          <w:rFonts w:ascii="Arial" w:hAnsi="Arial" w:cs="Arial"/>
-          <w:sz w:val="24"/>
-          <w:szCs w:val="24"/>
-          <w:lang w:val="en-US"/>
-        </w:rPr>
-        <w:t xml:space="preserve"> to run them</w:t>
-      </w:r>
-      <w:r>
-        <w:rPr>
-          <w:rFonts w:ascii="Arial" w:hAnsi="Arial" w:cs="Arial"/>
-          <w:sz w:val="24"/>
-          <w:szCs w:val="24"/>
-          <w:lang w:val="en-US"/>
-        </w:rPr>
-        <w:t xml:space="preserve"> now are n</w:t>
-      </w:r>
-      <w:r>
-        <w:rPr>
-          <w:rFonts w:ascii="Arial" w:hAnsi="Arial" w:cs="Arial"/>
-          <w:sz w:val="24"/>
-          <w:szCs w:val="24"/>
-          <w:lang w:val="en-US"/>
-        </w:rPr>
-        <w:t>ot</w:t>
-      </w:r>
-      <w:r>
-        <w:rPr>
-          <w:rFonts w:ascii="Arial" w:hAnsi="Arial" w:cs="Arial"/>
-          <w:sz w:val="24"/>
-          <w:szCs w:val="24"/>
-          <w:lang w:val="en-US"/>
-        </w:rPr>
-        <w:t>.</w:t>
-      </w:r>
-      <w:r>
-        <w:rPr>
-          <w:rFonts w:ascii="Arial" w:hAnsi="Arial" w:cs="Arial"/>
-          <w:sz w:val="24"/>
-          <w:szCs w:val="24"/>
-          <w:lang w:val="en-US"/>
-        </w:rPr>
-        <w:t xml:space="preserve"> It is this context that the current project, which will implement a very specific</w:t>
-      </w:r>
-      <w:r>
-        <w:rPr>
-          <w:rFonts w:ascii="Arial" w:hAnsi="Arial" w:cs="Arial"/>
-          <w:sz w:val="24"/>
-          <w:szCs w:val="24"/>
-          <w:lang w:val="en-US"/>
-        </w:rPr>
-        <w:t xml:space="preserve"> </w:t>
-      </w:r>
-      <w:r>
-        <w:rPr>
-          <w:rFonts w:ascii="Arial" w:hAnsi="Arial" w:cs="Arial"/>
-          <w:sz w:val="24"/>
-          <w:szCs w:val="24"/>
-          <w:lang w:val="en-US"/>
-        </w:rPr>
-        <w:t xml:space="preserve">type of software (i.e., a fluid simulation </w:t>
+        <w:t xml:space="preserve">Even though the applications of computer science in mathematics and physics date back to the very birth of computing, the current state of relatively unexpensive hardware opens a new set of opportunities. Particularly, software applications that once were too machine intensive for a personal computer to run them now are not. It is this context that the current project, which will implement a very specific type of software (i.e., a fluid simulation </w:t>
       </w:r>
       <w:r>
         <w:rPr>
@@ -258,124 +140,36 @@
           <w:szCs w:val="24"/>
           <w:lang w:val="en-US"/>
         </w:rPr>
-        <w:t>The type of fluid simulation</w:t>
-      </w:r>
-      <w:r>
-        <w:rPr>
-          <w:rFonts w:ascii="Arial" w:hAnsi="Arial" w:cs="Arial"/>
-          <w:sz w:val="24"/>
-          <w:szCs w:val="24"/>
-          <w:lang w:val="en-US"/>
-        </w:rPr>
-        <w:t>s</w:t>
-      </w:r>
-      <w:r>
-        <w:rPr>
-          <w:rFonts w:ascii="Arial" w:hAnsi="Arial" w:cs="Arial"/>
-          <w:sz w:val="24"/>
-          <w:szCs w:val="24"/>
-          <w:lang w:val="en-US"/>
-        </w:rPr>
-        <w:t xml:space="preserve"> </w:t>
-      </w:r>
-      <w:r>
-        <w:rPr>
-          <w:rFonts w:ascii="Arial" w:hAnsi="Arial" w:cs="Arial"/>
-          <w:sz w:val="24"/>
-          <w:szCs w:val="24"/>
-          <w:lang w:val="en-US"/>
-        </w:rPr>
-        <w:t>we will implement</w:t>
-      </w:r>
-      <w:r>
-        <w:rPr>
-          <w:rFonts w:ascii="Arial" w:hAnsi="Arial" w:cs="Arial"/>
-          <w:sz w:val="24"/>
-          <w:szCs w:val="24"/>
-          <w:lang w:val="en-US"/>
-        </w:rPr>
-        <w:t xml:space="preserve"> </w:t>
-      </w:r>
-      <w:r>
-        <w:rPr>
-          <w:rFonts w:ascii="Arial" w:hAnsi="Arial" w:cs="Arial"/>
-          <w:sz w:val="24"/>
-          <w:szCs w:val="24"/>
-          <w:lang w:val="en-US"/>
-        </w:rPr>
-        <w:t>are</w:t>
-      </w:r>
-      <w:r>
-        <w:rPr>
-          <w:rFonts w:ascii="Arial" w:hAnsi="Arial" w:cs="Arial"/>
-          <w:sz w:val="24"/>
-          <w:szCs w:val="24"/>
-          <w:lang w:val="en-US"/>
-        </w:rPr>
-        <w:t xml:space="preserve"> the Lennard Jones fluid simulation</w:t>
-      </w:r>
-      <w:r>
-        <w:rPr>
-          <w:rFonts w:ascii="Arial" w:hAnsi="Arial" w:cs="Arial"/>
-          <w:sz w:val="24"/>
-          <w:szCs w:val="24"/>
-          <w:lang w:val="en-US"/>
-        </w:rPr>
-        <w:t>s</w:t>
-      </w:r>
-      <w:r>
-        <w:rPr>
-          <w:rFonts w:ascii="Arial" w:hAnsi="Arial" w:cs="Arial"/>
-          <w:sz w:val="24"/>
-          <w:szCs w:val="24"/>
-          <w:lang w:val="en-US"/>
-        </w:rPr>
-        <w:t xml:space="preserve">. This is a way of simulating the behavior of liquids and gases that </w:t>
-      </w:r>
-      <w:r>
-        <w:rPr>
-          <w:rFonts w:ascii="Arial" w:hAnsi="Arial" w:cs="Arial"/>
-          <w:sz w:val="24"/>
-          <w:szCs w:val="24"/>
-          <w:lang w:val="en-US"/>
-        </w:rPr>
-        <w:t>considers</w:t>
-      </w:r>
-      <w:r>
-        <w:rPr>
-          <w:rFonts w:ascii="Arial" w:hAnsi="Arial" w:cs="Arial"/>
-          <w:sz w:val="24"/>
-          <w:szCs w:val="24"/>
-          <w:lang w:val="en-US"/>
-        </w:rPr>
-        <w:t xml:space="preserve"> the forces between the particles that make up the fluid. These forces are called intermolecular forces, and they play a big role in how liquids and gases behave.</w:t>
-      </w:r>
-      <w:r>
-        <w:rPr>
-          <w:rFonts w:ascii="Arial" w:hAnsi="Arial" w:cs="Arial"/>
-          <w:sz w:val="24"/>
-          <w:szCs w:val="24"/>
-          <w:lang w:val="en-US"/>
-        </w:rPr>
-        <w:t xml:space="preserve"> It is important to state </w:t>
-      </w:r>
-      <w:r>
-        <w:rPr>
-          <w:rFonts w:ascii="Arial" w:hAnsi="Arial" w:cs="Arial"/>
-          <w:sz w:val="24"/>
-          <w:szCs w:val="24"/>
-          <w:lang w:val="en-US"/>
-        </w:rPr>
-        <w:t xml:space="preserve">that this type of simulations include a </w:t>
-      </w:r>
-      <w:r>
-        <w:rPr>
-          <w:rFonts w:ascii="Arial" w:hAnsi="Arial" w:cs="Arial"/>
-          <w:sz w:val="24"/>
-          <w:szCs w:val="24"/>
-          <w:lang w:val="en-US"/>
-        </w:rPr>
-        <w:t>number of particles which keeps the system out of the macroscopic order.</w:t>
+        <w:t>The type of fluid simulations we will implement are the Lennard Jones fluid simulations. This is a way of simulating the behavior of liquids and gases that considers the forces between the particles that make up the fluid. These forces are called intermolecular forces, and they play a big role in how liquids and gases behave.</w:t>
+      </w:r>
+      <w:r>
+        <w:rPr>
+          <w:rFonts w:ascii="Arial" w:hAnsi="Arial" w:cs="Arial"/>
+          <w:sz w:val="24"/>
+          <w:szCs w:val="24"/>
+          <w:lang w:val="en-US"/>
+        </w:rPr>
+        <w:t xml:space="preserve"> It is important to state that this type of simulations include </w:t>
+      </w:r>
+      <w:proofErr w:type="gramStart"/>
+      <w:r>
+        <w:rPr>
+          <w:rFonts w:ascii="Arial" w:hAnsi="Arial" w:cs="Arial"/>
+          <w:sz w:val="24"/>
+          <w:szCs w:val="24"/>
+          <w:lang w:val="en-US"/>
+        </w:rPr>
+        <w:t>a number of</w:t>
+      </w:r>
+      <w:proofErr w:type="gramEnd"/>
+      <w:r>
+        <w:rPr>
+          <w:rFonts w:ascii="Arial" w:hAnsi="Arial" w:cs="Arial"/>
+          <w:sz w:val="24"/>
+          <w:szCs w:val="24"/>
+          <w:lang w:val="en-US"/>
+        </w:rPr>
+        <w:t xml:space="preserve"> particles which keeps the system out of the macroscopic order.</w:t>
       </w:r>
     </w:p>
     <w:p>
@@ -395,97 +189,27 @@
           <w:szCs w:val="24"/>
           <w:lang w:val="en-US"/>
         </w:rPr>
-        <w:t>The Lennard Jones fluid simulation</w:t>
-      </w:r>
-      <w:r>
-        <w:rPr>
-          <w:rFonts w:ascii="Arial" w:hAnsi="Arial" w:cs="Arial"/>
-          <w:sz w:val="24"/>
-          <w:szCs w:val="24"/>
-          <w:lang w:val="en-US"/>
-        </w:rPr>
-        <w:t>s</w:t>
-      </w:r>
-      <w:r>
-        <w:rPr>
-          <w:rFonts w:ascii="Arial" w:hAnsi="Arial" w:cs="Arial"/>
-          <w:sz w:val="24"/>
-          <w:szCs w:val="24"/>
-          <w:lang w:val="en-US"/>
-        </w:rPr>
-        <w:t xml:space="preserve"> </w:t>
-      </w:r>
-      <w:r>
-        <w:rPr>
-          <w:rFonts w:ascii="Arial" w:hAnsi="Arial" w:cs="Arial"/>
-          <w:sz w:val="24"/>
-          <w:szCs w:val="24"/>
-          <w:lang w:val="en-US"/>
-        </w:rPr>
-        <w:t>are</w:t>
-      </w:r>
-      <w:r>
-        <w:rPr>
-          <w:rFonts w:ascii="Arial" w:hAnsi="Arial" w:cs="Arial"/>
-          <w:sz w:val="24"/>
-          <w:szCs w:val="24"/>
-          <w:lang w:val="en-US"/>
-        </w:rPr>
-        <w:t xml:space="preserve"> based on a mathematical equation that describes the intermolecular forces between particles. This equation takes into account the distance between particles, as well as </w:t>
-      </w:r>
-      <w:r>
-        <w:rPr>
-          <w:rFonts w:ascii="Arial" w:hAnsi="Arial" w:cs="Arial"/>
-          <w:sz w:val="24"/>
-          <w:szCs w:val="24"/>
-          <w:lang w:val="en-US"/>
-        </w:rPr>
-        <w:t>other</w:t>
-      </w:r>
-      <w:r>
-        <w:rPr>
-          <w:rFonts w:ascii="Arial" w:hAnsi="Arial" w:cs="Arial"/>
-          <w:sz w:val="24"/>
-          <w:szCs w:val="24"/>
-          <w:lang w:val="en-US"/>
-        </w:rPr>
-        <w:t xml:space="preserve"> properties of the particles themselves. By using this equation, the simulation can predict how the fluid will behave in different situations.</w:t>
-      </w:r>
-      <w:r>
-        <w:rPr>
-          <w:rFonts w:ascii="Arial" w:hAnsi="Arial" w:cs="Arial"/>
-          <w:sz w:val="24"/>
-          <w:szCs w:val="24"/>
-          <w:lang w:val="en-US"/>
-        </w:rPr>
-        <w:t xml:space="preserve"> </w:t>
-      </w:r>
-      <w:r>
-        <w:rPr>
-          <w:rFonts w:ascii="Arial" w:hAnsi="Arial" w:cs="Arial"/>
-          <w:sz w:val="24"/>
-          <w:szCs w:val="24"/>
-          <w:lang w:val="en-US"/>
-        </w:rPr>
-        <w:t xml:space="preserve">For example, the Lennard Jones fluid simulation can be used to study </w:t>
-      </w:r>
-      <w:r>
-        <w:rPr>
-          <w:rFonts w:ascii="Arial" w:hAnsi="Arial" w:cs="Arial"/>
-          <w:sz w:val="24"/>
-          <w:szCs w:val="24"/>
-          <w:lang w:val="en-US"/>
-        </w:rPr>
-        <w:t>how a</w:t>
-      </w:r>
-      <w:r>
-        <w:rPr>
-          <w:rFonts w:ascii="Arial" w:hAnsi="Arial" w:cs="Arial"/>
-          <w:sz w:val="24"/>
-          <w:szCs w:val="24"/>
-          <w:lang w:val="en-US"/>
-        </w:rPr>
-        <w:t xml:space="preserve"> gas will expand in a container. It can also be used to study how a liquid will behave when it is heated or cooled.</w:t>
+        <w:t xml:space="preserve">The Lennard Jones fluid simulations are based on a mathematical equation that describes the intermolecular forces between particles. This equation </w:t>
+      </w:r>
+      <w:proofErr w:type="gramStart"/>
+      <w:r>
+        <w:rPr>
+          <w:rFonts w:ascii="Arial" w:hAnsi="Arial" w:cs="Arial"/>
+          <w:sz w:val="24"/>
+          <w:szCs w:val="24"/>
+          <w:lang w:val="en-US"/>
+        </w:rPr>
+        <w:t>takes into account</w:t>
+      </w:r>
+      <w:proofErr w:type="gramEnd"/>
+      <w:r>
+        <w:rPr>
+          <w:rFonts w:ascii="Arial" w:hAnsi="Arial" w:cs="Arial"/>
+          <w:sz w:val="24"/>
+          <w:szCs w:val="24"/>
+          <w:lang w:val="en-US"/>
+        </w:rPr>
+        <w:t xml:space="preserve"> the distance between particles, as well as other properties of the particles themselves. By using this equation, the simulation can predict how the fluid will behave in different situations. For example, the Lennard Jones fluid simulation can be used to study how a gas will expand in a container. It can also be used to study how a liquid will behave when it is heated or cooled.</w:t>
       </w:r>
     </w:p>
     <w:p>
@@ -505,119 +229,65 @@
           <w:szCs w:val="24"/>
           <w:lang w:val="en-US"/>
         </w:rPr>
-        <w:t xml:space="preserve">This project will be developed as a thesis research topic by a </w:t>
-      </w:r>
-      <w:r>
-        <w:rPr>
-          <w:rFonts w:ascii="Arial" w:hAnsi="Arial" w:cs="Arial"/>
-          <w:sz w:val="24"/>
-          <w:szCs w:val="24"/>
-          <w:lang w:val="en-US"/>
-        </w:rPr>
-        <w:t>master’s</w:t>
-      </w:r>
-      <w:r>
-        <w:rPr>
-          <w:rFonts w:ascii="Arial" w:hAnsi="Arial" w:cs="Arial"/>
-          <w:sz w:val="24"/>
-          <w:szCs w:val="24"/>
-          <w:lang w:val="en-US"/>
-        </w:rPr>
-        <w:t xml:space="preserve"> student at the University of Guadalajara (UDG), and it will be addressed in the context of a collaboration between this university and the physics department at the </w:t>
-      </w:r>
-      <w:proofErr w:type="spellStart"/>
-      <w:r>
-        <w:rPr>
-          <w:rFonts w:ascii="Arial" w:hAnsi="Arial" w:cs="Arial"/>
-          <w:sz w:val="24"/>
-          <w:szCs w:val="24"/>
-          <w:lang w:val="en-US"/>
-        </w:rPr>
-        <w:t>Iztapalapa’s</w:t>
-      </w:r>
-      <w:proofErr w:type="spellEnd"/>
-      <w:r>
-        <w:rPr>
-          <w:rFonts w:ascii="Arial" w:hAnsi="Arial" w:cs="Arial"/>
-          <w:sz w:val="24"/>
-          <w:szCs w:val="24"/>
-          <w:lang w:val="en-US"/>
-        </w:rPr>
-        <w:t xml:space="preserve"> campus of</w:t>
-      </w:r>
-      <w:r>
-        <w:rPr>
-          <w:rFonts w:ascii="Arial" w:hAnsi="Arial" w:cs="Arial"/>
-          <w:sz w:val="24"/>
-          <w:szCs w:val="24"/>
-          <w:lang w:val="en-US"/>
-        </w:rPr>
-        <w:t xml:space="preserve"> the</w:t>
-      </w:r>
-      <w:r>
-        <w:rPr>
-          <w:rFonts w:ascii="Arial" w:hAnsi="Arial" w:cs="Arial"/>
-          <w:sz w:val="24"/>
-          <w:szCs w:val="24"/>
-          <w:lang w:val="en-US"/>
-        </w:rPr>
-        <w:t xml:space="preserve"> Metropolitan </w:t>
-      </w:r>
-      <w:r>
-        <w:rPr>
-          <w:rFonts w:ascii="Arial" w:hAnsi="Arial" w:cs="Arial"/>
-          <w:sz w:val="24"/>
-          <w:szCs w:val="24"/>
-          <w:lang w:val="en-US"/>
-        </w:rPr>
-        <w:t>A</w:t>
-      </w:r>
-      <w:r>
-        <w:rPr>
-          <w:rFonts w:ascii="Arial" w:hAnsi="Arial" w:cs="Arial"/>
-          <w:sz w:val="24"/>
-          <w:szCs w:val="24"/>
-          <w:lang w:val="en-US"/>
-        </w:rPr>
-        <w:t xml:space="preserve">utonomous University (UAM). </w:t>
-      </w:r>
-      <w:r>
-        <w:rPr>
-          <w:rFonts w:ascii="Arial" w:hAnsi="Arial" w:cs="Arial"/>
-          <w:sz w:val="24"/>
-          <w:szCs w:val="24"/>
-          <w:lang w:val="en-US"/>
-        </w:rPr>
-        <w:t xml:space="preserve">The </w:t>
-      </w:r>
-      <w:r>
-        <w:rPr>
-          <w:rFonts w:ascii="Arial" w:hAnsi="Arial" w:cs="Arial"/>
-          <w:sz w:val="24"/>
-          <w:szCs w:val="24"/>
-          <w:lang w:val="en-US"/>
-        </w:rPr>
-        <w:t>founding for the project will provided by the National Council of Science and Technology (</w:t>
-      </w:r>
-      <w:proofErr w:type="spellStart"/>
-      <w:r>
-        <w:rPr>
-          <w:rFonts w:ascii="Arial" w:hAnsi="Arial" w:cs="Arial"/>
-          <w:sz w:val="24"/>
-          <w:szCs w:val="24"/>
-          <w:lang w:val="en-US"/>
-        </w:rPr>
-        <w:t>CONACyT</w:t>
-      </w:r>
-      <w:proofErr w:type="spellEnd"/>
-      <w:r>
-        <w:rPr>
-          <w:rFonts w:ascii="Arial" w:hAnsi="Arial" w:cs="Arial"/>
-          <w:sz w:val="24"/>
-          <w:szCs w:val="24"/>
-          <w:lang w:val="en-US"/>
-        </w:rPr>
-        <w:t>).</w:t>
+        <w:t xml:space="preserve">The goal of this project is to </w:t>
+      </w:r>
+      <w:proofErr w:type="gramStart"/>
+      <w:r>
+        <w:rPr>
+          <w:rFonts w:ascii="Arial" w:hAnsi="Arial" w:cs="Arial"/>
+          <w:sz w:val="24"/>
+          <w:szCs w:val="24"/>
+          <w:lang w:val="en-US"/>
+        </w:rPr>
+        <w:t>provide  scientists</w:t>
+      </w:r>
+      <w:proofErr w:type="gramEnd"/>
+      <w:r>
+        <w:rPr>
+          <w:rFonts w:ascii="Arial" w:hAnsi="Arial" w:cs="Arial"/>
+          <w:sz w:val="24"/>
+          <w:szCs w:val="24"/>
+          <w:lang w:val="en-US"/>
+        </w:rPr>
+        <w:t xml:space="preserve"> and engineers a tool to understand how liquids and gases behave. This tool </w:t>
+      </w:r>
+      <w:proofErr w:type="gramStart"/>
+      <w:r>
+        <w:rPr>
+          <w:rFonts w:ascii="Arial" w:hAnsi="Arial" w:cs="Arial"/>
+          <w:sz w:val="24"/>
+          <w:szCs w:val="24"/>
+          <w:lang w:val="en-US"/>
+        </w:rPr>
+        <w:t>could  be</w:t>
+      </w:r>
+      <w:proofErr w:type="gramEnd"/>
+      <w:r>
+        <w:rPr>
+          <w:rFonts w:ascii="Arial" w:hAnsi="Arial" w:cs="Arial"/>
+          <w:sz w:val="24"/>
+          <w:szCs w:val="24"/>
+          <w:lang w:val="en-US"/>
+        </w:rPr>
+        <w:t xml:space="preserve"> used in many different fields, such as engineering, chemistry, and physics. With it, scientists can study the behavior of liquids and gases in a safe and controlled environment, without the need for expensive and time-consuming </w:t>
+      </w:r>
+      <w:r>
+        <w:rPr>
+          <w:rFonts w:ascii="Arial" w:hAnsi="Arial" w:cs="Arial"/>
+          <w:sz w:val="24"/>
+          <w:szCs w:val="24"/>
+          <w:lang w:val="en-US"/>
+        </w:rPr>
+        <w:t xml:space="preserve">laboratory </w:t>
+      </w:r>
+      <w:r>
+        <w:rPr>
+          <w:rFonts w:ascii="Arial" w:hAnsi="Arial" w:cs="Arial"/>
+          <w:sz w:val="24"/>
+          <w:szCs w:val="24"/>
+          <w:lang w:val="en-US"/>
+        </w:rPr>
+        <w:t>experiments.</w:t>
       </w:r>
     </w:p>
     <w:p>
@@ -630,33 +300,6 @@
           <w:lang w:val="en-US"/>
         </w:rPr>
       </w:pPr>
-      <w:r>
-        <w:rPr>
-          <w:rFonts w:ascii="Arial" w:hAnsi="Arial" w:cs="Arial"/>
-          <w:sz w:val="24"/>
-          <w:szCs w:val="24"/>
-          <w:lang w:val="en-US"/>
-        </w:rPr>
-        <w:t xml:space="preserve">The goal of this project is to provide  scientists and engineers a tool to understand how liquids and gases behave. This tool could  be used in many different fields, such as engineering, chemistry, and physics. With it, scientists can study the behavior of liquids and gases in a safe and controlled environment, without the need for expensive and time-consuming </w:t>
-      </w:r>
-      <w:r>
-        <w:rPr>
-          <w:rFonts w:ascii="Arial" w:hAnsi="Arial" w:cs="Arial"/>
-          <w:sz w:val="24"/>
-          <w:szCs w:val="24"/>
-          <w:lang w:val="en-US"/>
-        </w:rPr>
-        <w:t xml:space="preserve">laboratory </w:t>
-      </w:r>
-      <w:r>
-        <w:rPr>
-          <w:rFonts w:ascii="Arial" w:hAnsi="Arial" w:cs="Arial"/>
-          <w:sz w:val="24"/>
-          <w:szCs w:val="24"/>
-          <w:lang w:val="en-US"/>
-        </w:rPr>
-        <w:t>experiments.</w:t>
-      </w:r>
     </w:p>
     <w:p>
       <w:pPr>
@@ -680,7 +323,6 @@
         <w:rPr>
           <w:lang w:val="en-US"/>
         </w:rPr>
-        <w:lastRenderedPageBreak/>
         <w:t>Software requirements</w:t>
       </w:r>
     </w:p>
@@ -700,61 +342,7 @@
           <w:szCs w:val="24"/>
           <w:lang w:val="en-US"/>
         </w:rPr>
-        <w:t xml:space="preserve">Functional requirements for </w:t>
-      </w:r>
-      <w:r>
-        <w:rPr>
-          <w:rFonts w:ascii="Arial" w:hAnsi="Arial" w:cs="Arial"/>
-          <w:sz w:val="24"/>
-          <w:szCs w:val="24"/>
-          <w:lang w:val="en-US"/>
-        </w:rPr>
-        <w:t>the</w:t>
-      </w:r>
-      <w:r>
-        <w:rPr>
-          <w:rFonts w:ascii="Arial" w:hAnsi="Arial" w:cs="Arial"/>
-          <w:sz w:val="24"/>
-          <w:szCs w:val="24"/>
-          <w:lang w:val="en-US"/>
-        </w:rPr>
-        <w:t xml:space="preserve"> Lennard-Jones simulation</w:t>
-      </w:r>
-      <w:r>
-        <w:rPr>
-          <w:rFonts w:ascii="Arial" w:hAnsi="Arial" w:cs="Arial"/>
-          <w:sz w:val="24"/>
-          <w:szCs w:val="24"/>
-          <w:lang w:val="en-US"/>
-        </w:rPr>
-        <w:t xml:space="preserve"> </w:t>
-      </w:r>
-      <w:r>
-        <w:rPr>
-          <w:rFonts w:ascii="Arial" w:hAnsi="Arial" w:cs="Arial"/>
-          <w:sz w:val="24"/>
-          <w:szCs w:val="24"/>
-          <w:lang w:val="en-US"/>
-        </w:rPr>
-        <w:t>system</w:t>
-      </w:r>
-      <w:r>
-        <w:rPr>
-          <w:rFonts w:ascii="Arial" w:hAnsi="Arial" w:cs="Arial"/>
-          <w:sz w:val="24"/>
-          <w:szCs w:val="24"/>
-          <w:lang w:val="en-US"/>
-        </w:rPr>
-        <w:t xml:space="preserve"> </w:t>
-      </w:r>
-      <w:r>
-        <w:rPr>
-          <w:rFonts w:ascii="Arial" w:hAnsi="Arial" w:cs="Arial"/>
-          <w:sz w:val="24"/>
-          <w:szCs w:val="24"/>
-          <w:lang w:val="en-US"/>
-        </w:rPr>
-        <w:t>are described in the following table.</w:t>
+        <w:t>Functional requirements for the Lennard-Jones simulation system are described in the following table.</w:t>
       </w:r>
     </w:p>
     <w:tbl>
@@ -794,6 +382,7 @@
                 <w:bCs w:val="0"/>
                 <w:lang w:val="en-US"/>
               </w:rPr>
+              <w:lastRenderedPageBreak/>
               <w:t>ID</w:t>
             </w:r>
           </w:p>
@@ -921,70 +510,7 @@
                 <w:rFonts w:ascii="Arial" w:hAnsi="Arial" w:cs="Arial"/>
                 <w:lang w:val="en-US"/>
               </w:rPr>
-              <w:t>The user should be able to specify the number of particles, the size of the simulation box, the initial</w:t>
-            </w:r>
-            <w:r>
-              <w:rPr>
-                <w:rFonts w:ascii="Arial" w:hAnsi="Arial" w:cs="Arial"/>
-                <w:lang w:val="en-US"/>
-              </w:rPr>
-              <w:t xml:space="preserve"> configurations for </w:t>
-            </w:r>
-            <w:r>
-              <w:rPr>
-                <w:rFonts w:ascii="Arial" w:hAnsi="Arial" w:cs="Arial"/>
-                <w:lang w:val="en-US"/>
-              </w:rPr>
-              <w:t>positions (random or</w:t>
-            </w:r>
-            <w:r>
-              <w:rPr>
-                <w:rFonts w:ascii="Arial" w:hAnsi="Arial" w:cs="Arial"/>
-                <w:lang w:val="en-US"/>
-              </w:rPr>
-              <w:t xml:space="preserve"> cubic lattice</w:t>
-            </w:r>
-            <w:r>
-              <w:rPr>
-                <w:rFonts w:ascii="Arial" w:hAnsi="Arial" w:cs="Arial"/>
-                <w:lang w:val="en-US"/>
-              </w:rPr>
-              <w:t>)</w:t>
-            </w:r>
-            <w:r>
-              <w:rPr>
-                <w:rFonts w:ascii="Arial" w:hAnsi="Arial" w:cs="Arial"/>
-                <w:lang w:val="en-US"/>
-              </w:rPr>
-              <w:t xml:space="preserve"> and velocities (random or Boltzmann distribution)</w:t>
-            </w:r>
-            <w:r>
-              <w:rPr>
-                <w:rFonts w:ascii="Arial" w:hAnsi="Arial" w:cs="Arial"/>
-                <w:lang w:val="en-US"/>
-              </w:rPr>
-              <w:t>, the Lennard-Jones potential parameters</w:t>
-            </w:r>
-            <w:r>
-              <w:rPr>
-                <w:rFonts w:ascii="Arial" w:hAnsi="Arial" w:cs="Arial"/>
-                <w:lang w:val="en-US"/>
-              </w:rPr>
-              <w:t xml:space="preserve">, the time step size, the number of timesteps to simulate, </w:t>
-            </w:r>
-            <w:r>
-              <w:rPr>
-                <w:rFonts w:ascii="Arial" w:hAnsi="Arial" w:cs="Arial"/>
-                <w:lang w:val="en-US"/>
-              </w:rPr>
-              <w:t>the time steps needed to output partial results, the simulation ensemble (NVT, NVE)</w:t>
-            </w:r>
-            <w:r>
-              <w:rPr>
-                <w:rFonts w:ascii="Arial" w:hAnsi="Arial" w:cs="Arial"/>
-                <w:lang w:val="en-US"/>
-              </w:rPr>
-              <w:t>.</w:t>
+              <w:t>The user should be able to specify the number of particles, the size of the simulation box, the initial configurations for positions (random or cubic lattice) and velocities (random or Boltzmann distribution), the Lennard-Jones potential parameters, the time step size, the number of timesteps to simulate, the time steps needed to output partial results, the simulation ensemble (NVT, NVE).</w:t>
             </w:r>
           </w:p>
         </w:tc>
@@ -1034,14 +560,7 @@
                 <w:rFonts w:ascii="Arial" w:hAnsi="Arial" w:cs="Arial"/>
                 <w:lang w:val="en-US"/>
               </w:rPr>
-              <w:t>Periodic boundar</w:t>
-            </w:r>
-            <w:r>
-              <w:rPr>
-                <w:rFonts w:ascii="Arial" w:hAnsi="Arial" w:cs="Arial"/>
-                <w:lang w:val="en-US"/>
-              </w:rPr>
-              <w:t>y conditions</w:t>
+              <w:t>Periodic boundary conditions</w:t>
             </w:r>
           </w:p>
         </w:tc>
@@ -1070,63 +589,7 @@
                 <w:rFonts w:ascii="Arial" w:hAnsi="Arial" w:cs="Arial"/>
                 <w:lang w:val="en-US"/>
               </w:rPr>
-              <w:t xml:space="preserve"> implement periodic boundary conditions</w:t>
-            </w:r>
-            <w:r>
-              <w:rPr>
-                <w:rFonts w:ascii="Arial" w:hAnsi="Arial" w:cs="Arial"/>
-                <w:lang w:val="en-US"/>
-              </w:rPr>
-              <w:t xml:space="preserve"> which</w:t>
-            </w:r>
-            <w:r>
-              <w:rPr>
-                <w:rFonts w:ascii="Arial" w:hAnsi="Arial" w:cs="Arial"/>
-                <w:lang w:val="en-US"/>
-              </w:rPr>
-              <w:t xml:space="preserve"> also</w:t>
-            </w:r>
-            <w:r>
-              <w:rPr>
-                <w:rFonts w:ascii="Arial" w:hAnsi="Arial" w:cs="Arial"/>
-                <w:lang w:val="en-US"/>
-              </w:rPr>
-              <w:t xml:space="preserve"> </w:t>
-            </w:r>
-            <w:r>
-              <w:rPr>
-                <w:rFonts w:ascii="Arial" w:hAnsi="Arial" w:cs="Arial"/>
-                <w:lang w:val="en-US"/>
-              </w:rPr>
-              <w:t>imply</w:t>
-            </w:r>
-            <w:r>
-              <w:rPr>
-                <w:rFonts w:ascii="Arial" w:hAnsi="Arial" w:cs="Arial"/>
-                <w:lang w:val="en-US"/>
-              </w:rPr>
-              <w:t xml:space="preserve"> the use of</w:t>
-            </w:r>
-            <w:r>
-              <w:rPr>
-                <w:rFonts w:ascii="Arial" w:hAnsi="Arial" w:cs="Arial"/>
-                <w:lang w:val="en-US"/>
-              </w:rPr>
-              <w:t xml:space="preserve"> the</w:t>
-            </w:r>
-            <w:r>
-              <w:rPr>
-                <w:rFonts w:ascii="Arial" w:hAnsi="Arial" w:cs="Arial"/>
-                <w:lang w:val="en-US"/>
-              </w:rPr>
-              <w:t xml:space="preserve"> min</w:t>
-            </w:r>
-            <w:r>
-              <w:rPr>
-                <w:rFonts w:ascii="Arial" w:hAnsi="Arial" w:cs="Arial"/>
-                <w:lang w:val="en-US"/>
-              </w:rPr>
-              <w:t>imum image convention</w:t>
+              <w:t xml:space="preserve"> implement periodic boundary conditions which also imply the use of the minimum image convention</w:t>
             </w:r>
             <w:r>
               <w:rPr>
@@ -1282,26 +745,21 @@
                 <w:lang w:val="en-US"/>
               </w:rPr>
             </w:pPr>
-            <w:r>
-              <w:rPr>
-                <w:rFonts w:ascii="Arial" w:hAnsi="Arial" w:cs="Arial"/>
-                <w:lang w:val="en-US"/>
-              </w:rPr>
-              <w:t xml:space="preserve">In order to perform the </w:t>
-            </w:r>
-            <w:r>
-              <w:rPr>
-                <w:rFonts w:ascii="Arial" w:hAnsi="Arial" w:cs="Arial"/>
-                <w:lang w:val="en-US"/>
-              </w:rPr>
-              <w:t>simulation,</w:t>
-            </w:r>
-            <w:r>
-              <w:rPr>
-                <w:rFonts w:ascii="Arial" w:hAnsi="Arial" w:cs="Arial"/>
-                <w:lang w:val="en-US"/>
-              </w:rPr>
-              <w:t xml:space="preserve"> t</w:t>
+            <w:proofErr w:type="gramStart"/>
+            <w:r>
+              <w:rPr>
+                <w:rFonts w:ascii="Arial" w:hAnsi="Arial" w:cs="Arial"/>
+                <w:lang w:val="en-US"/>
+              </w:rPr>
+              <w:t>In order to</w:t>
+            </w:r>
+            <w:proofErr w:type="gramEnd"/>
+            <w:r>
+              <w:rPr>
+                <w:rFonts w:ascii="Arial" w:hAnsi="Arial" w:cs="Arial"/>
+                <w:lang w:val="en-US"/>
+              </w:rPr>
+              <w:t xml:space="preserve"> perform the simulation, t</w:t>
             </w:r>
             <w:r>
               <w:rPr>
@@ -1435,42 +893,7 @@
                 <w:rFonts w:ascii="Arial" w:hAnsi="Arial" w:cs="Arial"/>
                 <w:lang w:val="en-US"/>
               </w:rPr>
-              <w:t>as the following</w:t>
-            </w:r>
-            <w:r>
-              <w:rPr>
-                <w:rFonts w:ascii="Arial" w:hAnsi="Arial" w:cs="Arial"/>
-                <w:lang w:val="en-US"/>
-              </w:rPr>
-              <w:t xml:space="preserve"> statistical properties of the system</w:t>
-            </w:r>
-            <w:r>
-              <w:rPr>
-                <w:rFonts w:ascii="Arial" w:hAnsi="Arial" w:cs="Arial"/>
-                <w:lang w:val="en-US"/>
-              </w:rPr>
-              <w:t>:</w:t>
-            </w:r>
-            <w:r>
-              <w:rPr>
-                <w:rFonts w:ascii="Arial" w:hAnsi="Arial" w:cs="Arial"/>
-                <w:lang w:val="en-US"/>
-              </w:rPr>
-              <w:t xml:space="preserve"> pressure, temperature</w:t>
-            </w:r>
-            <w:r>
-              <w:rPr>
-                <w:rFonts w:ascii="Arial" w:hAnsi="Arial" w:cs="Arial"/>
-                <w:lang w:val="en-US"/>
-              </w:rPr>
-              <w:t>,</w:t>
-            </w:r>
-            <w:r>
-              <w:rPr>
-                <w:rFonts w:ascii="Arial" w:hAnsi="Arial" w:cs="Arial"/>
-                <w:lang w:val="en-US"/>
-              </w:rPr>
-              <w:t xml:space="preserve"> and the radial distribution function.</w:t>
+              <w:t>as the following statistical properties of the system: pressure, temperature, and the radial distribution function.</w:t>
             </w:r>
           </w:p>
         </w:tc>
@@ -1558,28 +981,7 @@
                 <w:rFonts w:ascii="Arial" w:hAnsi="Arial" w:cs="Arial"/>
                 <w:lang w:val="en-US"/>
               </w:rPr>
-              <w:t xml:space="preserve"> list which makes computation more efficient </w:t>
-            </w:r>
-            <w:r>
-              <w:rPr>
-                <w:rFonts w:ascii="Arial" w:hAnsi="Arial" w:cs="Arial"/>
-                <w:lang w:val="en-US"/>
-              </w:rPr>
-              <w:t xml:space="preserve">but could cause small artifacts in </w:t>
-            </w:r>
-            <w:r>
-              <w:rPr>
-                <w:rFonts w:ascii="Arial" w:hAnsi="Arial" w:cs="Arial"/>
-                <w:lang w:val="en-US"/>
-              </w:rPr>
-              <w:t>energy conservation when using</w:t>
-            </w:r>
-            <w:r>
-              <w:rPr>
-                <w:rFonts w:ascii="Arial" w:hAnsi="Arial" w:cs="Arial"/>
-                <w:lang w:val="en-US"/>
-              </w:rPr>
-              <w:t xml:space="preserve"> and NVE ensemble for the simulation.</w:t>
+              <w:t xml:space="preserve"> list which makes computation more efficient but could cause small artifacts in energy conservation when using and NVE ensemble for the simulation.</w:t>
             </w:r>
           </w:p>
         </w:tc>
@@ -1662,56 +1064,7 @@
                 <w:lang w:val="en-US"/>
               </w:rPr>
               <w:br/>
-              <w:t xml:space="preserve">Although </w:t>
-            </w:r>
-            <w:r>
-              <w:rPr>
-                <w:rFonts w:ascii="Arial" w:hAnsi="Arial" w:cs="Arial"/>
-                <w:lang w:val="en-US"/>
-              </w:rPr>
-              <w:t>particle positions will be saved at regular intervals</w:t>
-            </w:r>
-            <w:r>
-              <w:rPr>
-                <w:rFonts w:ascii="Arial" w:hAnsi="Arial" w:cs="Arial"/>
-                <w:lang w:val="en-US"/>
-              </w:rPr>
-              <w:t>,</w:t>
-            </w:r>
-            <w:r>
-              <w:rPr>
-                <w:rFonts w:ascii="Arial" w:hAnsi="Arial" w:cs="Arial"/>
-                <w:lang w:val="en-US"/>
-              </w:rPr>
-              <w:t xml:space="preserve"> as </w:t>
-            </w:r>
-            <w:r>
-              <w:rPr>
-                <w:rFonts w:ascii="Arial" w:hAnsi="Arial" w:cs="Arial"/>
-                <w:lang w:val="en-US"/>
-              </w:rPr>
-              <w:t>stated</w:t>
-            </w:r>
-            <w:r>
-              <w:rPr>
-                <w:rFonts w:ascii="Arial" w:hAnsi="Arial" w:cs="Arial"/>
-                <w:lang w:val="en-US"/>
-              </w:rPr>
-              <w:t xml:space="preserve"> in FR05</w:t>
-            </w:r>
-            <w:r>
-              <w:rPr>
-                <w:rFonts w:ascii="Arial" w:hAnsi="Arial" w:cs="Arial"/>
-                <w:lang w:val="en-US"/>
-              </w:rPr>
-              <w:t xml:space="preserve">, </w:t>
-            </w:r>
-            <w:r>
-              <w:rPr>
-                <w:rFonts w:ascii="Arial" w:hAnsi="Arial" w:cs="Arial"/>
-                <w:lang w:val="en-US"/>
-              </w:rPr>
-              <w:t>this project will not implement trajectory visualization tools.</w:t>
+              <w:t>Although particle positions will be saved at regular intervals, as stated in FR05, this project will not implement trajectory visualization tools.</w:t>
             </w:r>
           </w:p>
         </w:tc>
@@ -1740,7 +1093,6 @@
                 <w:bCs w:val="0"/>
                 <w:lang w:val="en-US"/>
               </w:rPr>
-              <w:lastRenderedPageBreak/>
               <w:t>FR08</w:t>
             </w:r>
           </w:p>
@@ -1825,25 +1177,8 @@
           <w:szCs w:val="24"/>
           <w:lang w:val="en-US"/>
         </w:rPr>
-        <w:t>Nonfunctional requirements for the Lennard-Jones simulation</w:t>
-      </w:r>
-      <w:r>
-        <w:rPr>
-          <w:rFonts w:ascii="Arial" w:hAnsi="Arial" w:cs="Arial"/>
-          <w:sz w:val="24"/>
-          <w:szCs w:val="24"/>
-          <w:lang w:val="en-US"/>
-        </w:rPr>
-        <w:t xml:space="preserve"> system</w:t>
-      </w:r>
-      <w:r>
-        <w:rPr>
-          <w:rFonts w:ascii="Arial" w:hAnsi="Arial" w:cs="Arial"/>
-          <w:sz w:val="24"/>
-          <w:szCs w:val="24"/>
-          <w:lang w:val="en-US"/>
-        </w:rPr>
-        <w:t xml:space="preserve"> are described in the following table.</w:t>
+        <w:lastRenderedPageBreak/>
+        <w:t>Nonfunctional requirements for the Lennard-Jones simulation system are described in the following table.</w:t>
       </w:r>
     </w:p>
     <w:tbl>
@@ -2298,56 +1633,7 @@
                 <w:rFonts w:ascii="Arial" w:hAnsi="Arial" w:cs="Arial"/>
                 <w:lang w:val="en-US"/>
               </w:rPr>
-              <w:t xml:space="preserve"> </w:t>
-            </w:r>
-            <w:r>
-              <w:rPr>
-                <w:rFonts w:ascii="Arial" w:hAnsi="Arial" w:cs="Arial"/>
-                <w:lang w:val="en-US"/>
-              </w:rPr>
-              <w:t xml:space="preserve">Also, it should be designed in such a way that </w:t>
-            </w:r>
-            <w:r>
-              <w:rPr>
-                <w:rFonts w:ascii="Arial" w:hAnsi="Arial" w:cs="Arial"/>
-                <w:lang w:val="en-US"/>
-              </w:rPr>
-              <w:t>addition of new functionalities</w:t>
-            </w:r>
-            <w:r>
-              <w:rPr>
-                <w:rFonts w:ascii="Arial" w:hAnsi="Arial" w:cs="Arial"/>
-                <w:lang w:val="en-US"/>
-              </w:rPr>
-              <w:t xml:space="preserve"> (e.g., the</w:t>
-            </w:r>
-            <w:r>
-              <w:rPr>
-                <w:rFonts w:ascii="Arial" w:hAnsi="Arial" w:cs="Arial"/>
-                <w:lang w:val="en-US"/>
-              </w:rPr>
-              <w:t xml:space="preserve"> capability of simulatin</w:t>
-            </w:r>
-            <w:r>
-              <w:rPr>
-                <w:rFonts w:ascii="Arial" w:hAnsi="Arial" w:cs="Arial"/>
-                <w:lang w:val="en-US"/>
-              </w:rPr>
-              <w:t>g other kinds of particles</w:t>
-            </w:r>
-            <w:r>
-              <w:rPr>
-                <w:rFonts w:ascii="Arial" w:hAnsi="Arial" w:cs="Arial"/>
-                <w:lang w:val="en-US"/>
-              </w:rPr>
-              <w:t>)</w:t>
-            </w:r>
-            <w:r>
-              <w:rPr>
-                <w:rFonts w:ascii="Arial" w:hAnsi="Arial" w:cs="Arial"/>
-                <w:lang w:val="en-US"/>
-              </w:rPr>
-              <w:t xml:space="preserve"> could be easily implemented.</w:t>
+              <w:t xml:space="preserve"> Also, it should be designed in such a way that addition of new functionalities (e.g., the capability of simulating other kinds of particles) could be easily implemented.</w:t>
             </w:r>
           </w:p>
         </w:tc>
@@ -2447,21 +1733,7 @@
                 <w:rFonts w:ascii="Arial" w:hAnsi="Arial" w:cs="Arial"/>
                 <w:lang w:val="en-US"/>
               </w:rPr>
-              <w:t xml:space="preserve">The software should be easy to maintain and </w:t>
-            </w:r>
-            <w:r>
-              <w:rPr>
-                <w:rFonts w:ascii="Arial" w:hAnsi="Arial" w:cs="Arial"/>
-                <w:lang w:val="en-US"/>
-              </w:rPr>
-              <w:t>update and</w:t>
-            </w:r>
-            <w:r>
-              <w:rPr>
-                <w:rFonts w:ascii="Arial" w:hAnsi="Arial" w:cs="Arial"/>
-                <w:lang w:val="en-US"/>
-              </w:rPr>
-              <w:t xml:space="preserve"> should include detailed documentation of its design and implementation.</w:t>
+              <w:t>The software should be easy to maintain and update and should include detailed documentation of its design and implementation.</w:t>
             </w:r>
           </w:p>
         </w:tc>
@@ -2616,16 +1888,7 @@
           <w:szCs w:val="24"/>
           <w:lang w:val="en-US"/>
         </w:rPr>
-        <w:t>A theorical fluid whose particles interact only via the Lennard Jones potential</w:t>
-      </w:r>
-      <w:r>
-        <w:rPr>
-          <w:rFonts w:ascii="Arial" w:hAnsi="Arial" w:cs="Arial"/>
-          <w:sz w:val="24"/>
-          <w:szCs w:val="24"/>
-          <w:lang w:val="en-US"/>
-        </w:rPr>
-        <w:t>,</w:t>
+        <w:t>A theorical fluid whose particles interact only via the Lennard Jones potential,</w:t>
       </w:r>
       <w:r>
         <w:rPr>
@@ -3026,16 +2289,7 @@
           <w:szCs w:val="24"/>
           <w:lang w:val="en-US"/>
         </w:rPr>
-        <w:t xml:space="preserve"> is the distance between </w:t>
-      </w:r>
-      <w:r>
-        <w:rPr>
-          <w:rFonts w:ascii="Arial" w:eastAsiaTheme="minorEastAsia" w:hAnsi="Arial" w:cs="Arial"/>
-          <w:sz w:val="24"/>
-          <w:szCs w:val="24"/>
-          <w:lang w:val="en-US"/>
-        </w:rPr>
-        <w:t xml:space="preserve">two given particles, </w:t>
+        <w:t xml:space="preserve"> is the distance between two given particles, </w:t>
       </w:r>
       <m:oMath>
         <m:r>
@@ -3055,16 +2309,7 @@
           <w:szCs w:val="24"/>
           <w:lang w:val="en-US"/>
         </w:rPr>
-        <w:t xml:space="preserve"> is the potential</w:t>
-      </w:r>
-      <w:r>
-        <w:rPr>
-          <w:rFonts w:ascii="Arial" w:eastAsiaTheme="minorEastAsia" w:hAnsi="Arial" w:cs="Arial"/>
-          <w:sz w:val="24"/>
-          <w:szCs w:val="24"/>
-          <w:lang w:val="en-US"/>
-        </w:rPr>
-        <w:t xml:space="preserve">’s well depth and </w:t>
+        <w:t xml:space="preserve"> is the potential’s well depth and </w:t>
       </w:r>
       <m:oMath>
         <m:r>
@@ -3107,14 +2352,48 @@
         <w:rPr>
           <w:lang w:val="en-US"/>
         </w:rPr>
+        <w:t>Boltzmann Distribution</w:t>
+      </w:r>
+      <w:r>
+        <w:rPr>
+          <w:lang w:val="en-US"/>
+        </w:rPr>
+        <w:t>:</w:t>
+      </w:r>
+    </w:p>
+    <w:p>
+      <w:pPr>
+        <w:jc w:val="both"/>
+        <w:rPr>
+          <w:rFonts w:ascii="Arial" w:hAnsi="Arial" w:cs="Arial"/>
+          <w:sz w:val="24"/>
+          <w:szCs w:val="24"/>
+          <w:lang w:val="en-US"/>
+        </w:rPr>
+      </w:pPr>
+      <w:r>
+        <w:rPr>
+          <w:rFonts w:ascii="Arial" w:hAnsi="Arial" w:cs="Arial"/>
+          <w:sz w:val="24"/>
+          <w:szCs w:val="24"/>
+          <w:lang w:val="en-US"/>
+        </w:rPr>
+        <w:t>The Boltzmann velocity distribution, also known as the Maxwell-Boltzmann velocity distribution, is a probability distribution that describes the speed of particles in a gas at a given temperature. It is based on the Boltzmann distribution, which describes the distribution of energy among the particles in a system.</w:t>
+      </w:r>
+    </w:p>
+    <w:p>
+      <w:pPr>
+        <w:pStyle w:val="Ttulo3"/>
+        <w:rPr>
+          <w:lang w:val="en-US"/>
+        </w:rPr>
+      </w:pPr>
+      <w:r>
+        <w:rPr>
+          <w:lang w:val="en-US"/>
+        </w:rPr>
         <w:lastRenderedPageBreak/>
-        <w:t>Boltzmann Distribution</w:t>
-      </w:r>
-      <w:r>
-        <w:rPr>
-          <w:lang w:val="en-US"/>
-        </w:rPr>
-        <w:t>:</w:t>
+        <w:t>Minimum image convention</w:t>
       </w:r>
     </w:p>
     <w:p>
@@ -3134,7 +2413,16 @@
           <w:szCs w:val="24"/>
           <w:lang w:val="en-US"/>
         </w:rPr>
-        <w:t>The Boltzmann velocity distribution, also known as the Maxwell-Boltzmann velocity distribution, is a probability distribution that describes the speed of particles in a gas at a given temperature. It is based on the Boltzmann distribution, which describes the distribution of energy among the particles in a system.</w:t>
+        <w:t>It</w:t>
+      </w:r>
+      <w:r>
+        <w:rPr>
+          <w:rFonts w:ascii="Arial" w:hAnsi="Arial" w:cs="Arial"/>
+          <w:sz w:val="24"/>
+          <w:szCs w:val="24"/>
+          <w:lang w:val="en-US"/>
+        </w:rPr>
+        <w:t xml:space="preserve"> is a technique used in computational simulations of periodic systems. It is based on the idea that the simulation box is replicated an infinite number of times in all directions, and that the interactions between particles are computed only between the closest images of the particles in the simulation box.</w:t>
       </w:r>
     </w:p>
     <w:p>
@@ -3148,7 +2436,7 @@
         <w:rPr>
           <w:lang w:val="en-US"/>
         </w:rPr>
-        <w:t>Minimum image convention</w:t>
+        <w:t>NVE ensemble</w:t>
       </w:r>
     </w:p>
     <w:p>
@@ -3177,7 +2465,7 @@
           <w:szCs w:val="24"/>
           <w:lang w:val="en-US"/>
         </w:rPr>
-        <w:t xml:space="preserve"> is a technique used in computational simulations of periodic systems. It is based on the idea that the simulation box is replicated an infinite number of times in all directions, and that the interactions between particles are computed only between the closest images of the particles in the simulation box.</w:t>
+        <w:t xml:space="preserve"> is a type of statistical mechanics ensemble that stands for "constant number of particles, constant volume, and constant energy". In this ensemble, the number of particles, the volume of the system and the total energy of the system are held constant, while the system is allowed to exchange energy with its surroundings via collisions with particles. The internal energy of the system can fluctuate, but the total energy remains constant.</w:t>
       </w:r>
     </w:p>
     <w:p>
@@ -3191,7 +2479,7 @@
         <w:rPr>
           <w:lang w:val="en-US"/>
         </w:rPr>
-        <w:t>NVE ensemble</w:t>
+        <w:t>NVT ensemble</w:t>
       </w:r>
     </w:p>
     <w:p>
@@ -3220,7 +2508,16 @@
           <w:szCs w:val="24"/>
           <w:lang w:val="en-US"/>
         </w:rPr>
-        <w:t xml:space="preserve"> is a type of statistical mechanics ensemble that stands for "constant number of particles, constant volume, and constant energy". In this ensemble, the number of particles, the volume of the system and the total energy of the system are held constant, while the system is allowed to exchange energy with its surroundings via collisions with particles. The internal energy of the system can fluctuate, but the total energy remains constant.</w:t>
+        <w:t xml:space="preserve"> is a type of statistical mechanics ensemble that stands for "constant number of particles, constant volume, and constant temperature". In this ensemble, the number of particles, the volume of the system, and the temperature of the system are held constant, while the system is allowed to exchange energy with its surroundings via collisions with particles. The internal energy of the system can fluctuate, but the temperature remains constant. This ensemble is useful for studying systems that are closed to mass and volume</w:t>
+      </w:r>
+      <w:r>
+        <w:rPr>
+          <w:rFonts w:ascii="Arial" w:hAnsi="Arial" w:cs="Arial"/>
+          <w:sz w:val="24"/>
+          <w:szCs w:val="24"/>
+          <w:lang w:val="en-US"/>
+        </w:rPr>
+        <w:t>.</w:t>
       </w:r>
     </w:p>
     <w:p>
@@ -3234,7 +2531,7 @@
         <w:rPr>
           <w:lang w:val="en-US"/>
         </w:rPr>
-        <w:t>NVT ensemble</w:t>
+        <w:t>Periodic boundary conditions</w:t>
       </w:r>
     </w:p>
     <w:p>
@@ -3254,59 +2551,7 @@
           <w:szCs w:val="24"/>
           <w:lang w:val="en-US"/>
         </w:rPr>
-        <w:t>It</w:t>
-      </w:r>
-      <w:r>
-        <w:rPr>
-          <w:rFonts w:ascii="Arial" w:hAnsi="Arial" w:cs="Arial"/>
-          <w:sz w:val="24"/>
-          <w:szCs w:val="24"/>
-          <w:lang w:val="en-US"/>
-        </w:rPr>
-        <w:t xml:space="preserve"> is a type of statistical mechanics ensemble that stands for "constant number of particles, constant volume, and constant temperature". In this ensemble, the number of particles, the volume of the system, and the temperature of the system are held constant, while the system is allowed to exchange energy with its surroundings via collisions with particles. The internal energy of the system can fluctuate, but the temperature remains constant. This ensemble is useful for studying systems that are closed to mass and volume, and where the temperature is the only degree of freedom.</w:t>
-      </w:r>
-    </w:p>
-    <w:p>
-      <w:pPr>
-        <w:pStyle w:val="Ttulo3"/>
-        <w:rPr>
-          <w:lang w:val="en-US"/>
-        </w:rPr>
-      </w:pPr>
-      <w:r>
-        <w:rPr>
-          <w:lang w:val="en-US"/>
-        </w:rPr>
-        <w:t>Periodic boundary conditions</w:t>
-      </w:r>
-    </w:p>
-    <w:p>
-      <w:pPr>
-        <w:jc w:val="both"/>
-        <w:rPr>
-          <w:rFonts w:ascii="Arial" w:hAnsi="Arial" w:cs="Arial"/>
-          <w:sz w:val="24"/>
-          <w:szCs w:val="24"/>
-          <w:lang w:val="en-US"/>
-        </w:rPr>
-      </w:pPr>
-      <w:r>
-        <w:rPr>
-          <w:rFonts w:ascii="Arial" w:hAnsi="Arial" w:cs="Arial"/>
-          <w:sz w:val="24"/>
-          <w:szCs w:val="24"/>
-          <w:lang w:val="en-US"/>
-        </w:rPr>
-        <w:t xml:space="preserve">It’s a </w:t>
-      </w:r>
-      <w:r>
-        <w:rPr>
-          <w:rFonts w:ascii="Arial" w:hAnsi="Arial" w:cs="Arial"/>
-          <w:sz w:val="24"/>
-          <w:szCs w:val="24"/>
-          <w:lang w:val="en-US"/>
-        </w:rPr>
-        <w:t>type of boundary constraint that</w:t>
+        <w:t>It’s a type of boundary constraint that</w:t>
       </w:r>
       <w:r>
         <w:rPr>
@@ -3396,7 +2641,27 @@
           <w:szCs w:val="24"/>
           <w:lang w:val="en-US"/>
         </w:rPr>
-        <w:t xml:space="preserve"> from a reference particle, and is commonly used to analyze the structure of liquids, solids, and other condensed matter systems. </w:t>
+        <w:t xml:space="preserve"> from a reference </w:t>
+      </w:r>
+      <w:proofErr w:type="gramStart"/>
+      <w:r>
+        <w:rPr>
+          <w:rFonts w:ascii="Arial" w:hAnsi="Arial" w:cs="Arial"/>
+          <w:sz w:val="24"/>
+          <w:szCs w:val="24"/>
+          <w:lang w:val="en-US"/>
+        </w:rPr>
+        <w:t>particle, and</w:t>
+      </w:r>
+      <w:proofErr w:type="gramEnd"/>
+      <w:r>
+        <w:rPr>
+          <w:rFonts w:ascii="Arial" w:hAnsi="Arial" w:cs="Arial"/>
+          <w:sz w:val="24"/>
+          <w:szCs w:val="24"/>
+          <w:lang w:val="en-US"/>
+        </w:rPr>
+        <w:t xml:space="preserve"> is commonly used to analyze the structure of liquids, solids, and other condensed matter systems. </w:t>
       </w:r>
       <w:r>
         <w:rPr>
@@ -3414,7 +2679,27 @@
           <w:szCs w:val="24"/>
           <w:lang w:val="en-US"/>
         </w:rPr>
-        <w:t xml:space="preserve"> is a useful tool for characterizing the local order and symmetry of a system, and can be used to identify phase transitions</w:t>
+        <w:t xml:space="preserve"> is a useful tool for characterizing the local order and symmetry of a </w:t>
+      </w:r>
+      <w:proofErr w:type="gramStart"/>
+      <w:r>
+        <w:rPr>
+          <w:rFonts w:ascii="Arial" w:hAnsi="Arial" w:cs="Arial"/>
+          <w:sz w:val="24"/>
+          <w:szCs w:val="24"/>
+          <w:lang w:val="en-US"/>
+        </w:rPr>
+        <w:t>system, and</w:t>
+      </w:r>
+      <w:proofErr w:type="gramEnd"/>
+      <w:r>
+        <w:rPr>
+          <w:rFonts w:ascii="Arial" w:hAnsi="Arial" w:cs="Arial"/>
+          <w:sz w:val="24"/>
+          <w:szCs w:val="24"/>
+          <w:lang w:val="en-US"/>
+        </w:rPr>
+        <w:t xml:space="preserve"> can be used to identify phase transitions</w:t>
       </w:r>
       <w:r>
         <w:rPr>
@@ -3437,14 +2722,114 @@
         <w:rPr>
           <w:lang w:val="en-US"/>
         </w:rPr>
+        <w:t xml:space="preserve">Velocity </w:t>
+      </w:r>
+      <w:proofErr w:type="spellStart"/>
+      <w:r>
+        <w:rPr>
+          <w:lang w:val="en-US"/>
+        </w:rPr>
+        <w:t>Verlet</w:t>
+      </w:r>
+      <w:proofErr w:type="spellEnd"/>
+      <w:r>
+        <w:rPr>
+          <w:lang w:val="en-US"/>
+        </w:rPr>
+        <w:t xml:space="preserve"> Algorithm</w:t>
+      </w:r>
+    </w:p>
+    <w:p>
+      <w:pPr>
+        <w:jc w:val="both"/>
+        <w:rPr>
+          <w:rFonts w:ascii="Arial" w:hAnsi="Arial" w:cs="Arial"/>
+          <w:sz w:val="24"/>
+          <w:szCs w:val="24"/>
+          <w:lang w:val="en-US"/>
+        </w:rPr>
+      </w:pPr>
+      <w:r>
+        <w:rPr>
+          <w:rFonts w:ascii="Arial" w:hAnsi="Arial" w:cs="Arial"/>
+          <w:sz w:val="24"/>
+          <w:szCs w:val="24"/>
+          <w:lang w:val="en-US"/>
+        </w:rPr>
+        <w:t>It is a</w:t>
+      </w:r>
+      <w:r>
+        <w:rPr>
+          <w:rFonts w:ascii="Arial" w:hAnsi="Arial" w:cs="Arial"/>
+          <w:sz w:val="24"/>
+          <w:szCs w:val="24"/>
+          <w:lang w:val="en-US"/>
+        </w:rPr>
+        <w:t xml:space="preserve"> numerical integration scheme that updates the positions and velocities of particles in a molecular </w:t>
+      </w:r>
+      <w:proofErr w:type="gramStart"/>
+      <w:r>
+        <w:rPr>
+          <w:rFonts w:ascii="Arial" w:hAnsi="Arial" w:cs="Arial"/>
+          <w:sz w:val="24"/>
+          <w:szCs w:val="24"/>
+          <w:lang w:val="en-US"/>
+        </w:rPr>
+        <w:t>dynamics</w:t>
+      </w:r>
+      <w:proofErr w:type="gramEnd"/>
+      <w:r>
+        <w:rPr>
+          <w:rFonts w:ascii="Arial" w:hAnsi="Arial" w:cs="Arial"/>
+          <w:sz w:val="24"/>
+          <w:szCs w:val="24"/>
+          <w:lang w:val="en-US"/>
+        </w:rPr>
+        <w:t xml:space="preserve"> simulation. It uses the current positions, </w:t>
+      </w:r>
+      <w:proofErr w:type="gramStart"/>
+      <w:r>
+        <w:rPr>
+          <w:rFonts w:ascii="Arial" w:hAnsi="Arial" w:cs="Arial"/>
+          <w:sz w:val="24"/>
+          <w:szCs w:val="24"/>
+          <w:lang w:val="en-US"/>
+        </w:rPr>
+        <w:t>velocities</w:t>
+      </w:r>
+      <w:proofErr w:type="gramEnd"/>
+      <w:r>
+        <w:rPr>
+          <w:rFonts w:ascii="Arial" w:hAnsi="Arial" w:cs="Arial"/>
+          <w:sz w:val="24"/>
+          <w:szCs w:val="24"/>
+          <w:lang w:val="en-US"/>
+        </w:rPr>
+        <w:t xml:space="preserve"> and forces to calculate the new positions and velocities of the particles at each time step. The algorithm is a combination of the velocity update and the position update, where position update is done using the current velocity and the force update is done using the new position</w:t>
+      </w:r>
+      <w:r>
+        <w:rPr>
+          <w:rFonts w:ascii="Arial" w:hAnsi="Arial" w:cs="Arial"/>
+          <w:sz w:val="24"/>
+          <w:szCs w:val="24"/>
+          <w:lang w:val="en-US"/>
+        </w:rPr>
+        <w:t>.</w:t>
+      </w:r>
+    </w:p>
+    <w:p>
+      <w:pPr>
+        <w:pStyle w:val="Ttulo3"/>
+        <w:rPr>
+          <w:lang w:val="en-US"/>
+        </w:rPr>
+      </w:pPr>
+      <w:proofErr w:type="spellStart"/>
+      <w:r>
+        <w:rPr>
+          <w:lang w:val="en-US"/>
+        </w:rPr>
         <w:lastRenderedPageBreak/>
-        <w:t xml:space="preserve">Velocity </w:t>
-      </w:r>
-      <w:proofErr w:type="spellStart"/>
-      <w:r>
-        <w:rPr>
-          <w:lang w:val="en-US"/>
-        </w:rPr>
         <w:t>Verlet</w:t>
       </w:r>
       <w:proofErr w:type="spellEnd"/>
@@ -3452,7 +2837,7 @@
         <w:rPr>
           <w:lang w:val="en-US"/>
         </w:rPr>
-        <w:t xml:space="preserve"> Algorithm</w:t>
+        <w:t xml:space="preserve"> list</w:t>
       </w:r>
     </w:p>
     <w:p>
@@ -3472,16 +2857,50 @@
           <w:szCs w:val="24"/>
           <w:lang w:val="en-US"/>
         </w:rPr>
-        <w:t>It is a</w:t>
-      </w:r>
-      <w:r>
-        <w:rPr>
-          <w:rFonts w:ascii="Arial" w:hAnsi="Arial" w:cs="Arial"/>
-          <w:sz w:val="24"/>
-          <w:szCs w:val="24"/>
-          <w:lang w:val="en-US"/>
-        </w:rPr>
-        <w:t xml:space="preserve"> numerical integration scheme that updates the positions and velocities of particles in a molecular dynamics simulation. It uses the current positions, velocities and forces to calculate the new positions and velocities of the particles at each time step. The algorithm is a combination of the velocity update and the position update, where position update is done using the current velocity and the force update is done using the new position</w:t>
+        <w:t xml:space="preserve">It </w:t>
+      </w:r>
+      <w:r>
+        <w:rPr>
+          <w:rFonts w:ascii="Arial" w:hAnsi="Arial" w:cs="Arial"/>
+          <w:sz w:val="24"/>
+          <w:szCs w:val="24"/>
+          <w:lang w:val="en-US"/>
+        </w:rPr>
+        <w:t>is a list of all the particles that are within a certain cutoff distance of a given particle. This list is typically updated every few time steps, and the cutoff distance is chosen to be slightly larger than the range of the inter-particle interactions.</w:t>
+      </w:r>
+    </w:p>
+    <w:p>
+      <w:pPr>
+        <w:pStyle w:val="Ttulo2"/>
+        <w:rPr>
+          <w:lang w:val="en-US"/>
+        </w:rPr>
+      </w:pPr>
+      <w:r>
+        <w:rPr>
+          <w:lang w:val="en-US"/>
+        </w:rPr>
+        <w:t>Design</w:t>
+      </w:r>
+    </w:p>
+    <w:p>
+      <w:pPr>
+        <w:jc w:val="both"/>
+        <w:rPr>
+          <w:rFonts w:ascii="Arial" w:hAnsi="Arial" w:cs="Arial"/>
+          <w:sz w:val="24"/>
+          <w:szCs w:val="24"/>
+          <w:lang w:val="en-US"/>
+        </w:rPr>
+      </w:pPr>
+      <w:r>
+        <w:rPr>
+          <w:rFonts w:ascii="Arial" w:hAnsi="Arial" w:cs="Arial"/>
+          <w:sz w:val="24"/>
+          <w:szCs w:val="24"/>
+          <w:lang w:val="en-US"/>
+        </w:rPr>
+        <w:t>Given the nature of this project, some technical compromises must be made. One issue that must be addressed is how computationally and time-intensive these applications can get as the number of particles increases. Thus, the need for choosing a programming language that can handle those loads in the most efficient manner possible is evident. Hence, we have decided to use the imperative programming paradigm, as the languages under it are designed for high performance and efficiency, making it easier to write code that can model complex systems like molecular dynamics simulations</w:t>
       </w:r>
       <w:r>
         <w:rPr>
@@ -3495,24 +2914,56 @@
     </w:p>
     <w:p>
       <w:pPr>
+        <w:jc w:val="both"/>
+        <w:rPr>
+          <w:rFonts w:ascii="Arial" w:hAnsi="Arial" w:cs="Arial"/>
+          <w:sz w:val="24"/>
+          <w:szCs w:val="24"/>
+          <w:lang w:val="en-US"/>
+        </w:rPr>
+      </w:pPr>
+      <w:r>
+        <w:rPr>
+          <w:rFonts w:ascii="Arial" w:hAnsi="Arial" w:cs="Arial"/>
+          <w:sz w:val="24"/>
+          <w:szCs w:val="24"/>
+          <w:lang w:val="en-US"/>
+        </w:rPr>
+        <w:t xml:space="preserve">Considering the paradigm constraint, which we have just described, we decided that the design tool that is better tailored for </w:t>
+      </w:r>
+      <w:proofErr w:type="gramStart"/>
+      <w:r>
+        <w:rPr>
+          <w:rFonts w:ascii="Arial" w:hAnsi="Arial" w:cs="Arial"/>
+          <w:sz w:val="24"/>
+          <w:szCs w:val="24"/>
+          <w:lang w:val="en-US"/>
+        </w:rPr>
+        <w:t>our  system</w:t>
+      </w:r>
+      <w:proofErr w:type="gramEnd"/>
+      <w:r>
+        <w:rPr>
+          <w:rFonts w:ascii="Arial" w:hAnsi="Arial" w:cs="Arial"/>
+          <w:sz w:val="24"/>
+          <w:szCs w:val="24"/>
+          <w:lang w:val="en-US"/>
+        </w:rPr>
+        <w:t xml:space="preserve"> is the flowchart as it provides a concise visual representation of the logic of the program which can be understood by the technical team but also by the clients. Thus, creating a common starting point to discuss and resolve issues. </w:t>
+      </w:r>
+    </w:p>
+    <w:p>
+      <w:pPr>
         <w:pStyle w:val="Ttulo3"/>
         <w:rPr>
           <w:lang w:val="en-US"/>
         </w:rPr>
       </w:pPr>
-      <w:proofErr w:type="spellStart"/>
-      <w:r>
-        <w:rPr>
-          <w:lang w:val="en-US"/>
-        </w:rPr>
-        <w:t>Verlet</w:t>
-      </w:r>
-      <w:proofErr w:type="spellEnd"/>
-      <w:r>
-        <w:rPr>
-          <w:lang w:val="en-US"/>
-        </w:rPr>
-        <w:t xml:space="preserve"> list</w:t>
+      <w:r>
+        <w:rPr>
+          <w:lang w:val="en-US"/>
+        </w:rPr>
+        <w:t>Highest abstraction level of the program</w:t>
       </w:r>
     </w:p>
     <w:p>
@@ -3532,17 +2983,391 @@
           <w:szCs w:val="24"/>
           <w:lang w:val="en-US"/>
         </w:rPr>
-        <w:t xml:space="preserve">It </w:t>
-      </w:r>
-      <w:r>
-        <w:rPr>
-          <w:rFonts w:ascii="Arial" w:hAnsi="Arial" w:cs="Arial"/>
-          <w:sz w:val="24"/>
-          <w:szCs w:val="24"/>
-          <w:lang w:val="en-US"/>
-        </w:rPr>
-        <w:t>is a list of all the particles that are within a certain cutoff distance of a given particle. This list is typically updated every few time steps, and the cutoff distance is chosen to be slightly larger than the range of the inter-particle interactions.</w:t>
-      </w:r>
+        <w:t xml:space="preserve">The </w:t>
+      </w:r>
+      <w:r>
+        <w:rPr>
+          <w:rFonts w:ascii="Arial" w:hAnsi="Arial" w:cs="Arial"/>
+          <w:sz w:val="24"/>
+          <w:szCs w:val="24"/>
+          <w:lang w:val="en-US"/>
+        </w:rPr>
+        <w:t xml:space="preserve">flowchart on </w:t>
+      </w:r>
+      <w:r>
+        <w:rPr>
+          <w:rFonts w:ascii="Arial" w:hAnsi="Arial" w:cs="Arial"/>
+          <w:sz w:val="24"/>
+          <w:szCs w:val="24"/>
+          <w:lang w:val="en-US"/>
+        </w:rPr>
+        <w:fldChar w:fldCharType="begin"/>
+      </w:r>
+      <w:r>
+        <w:rPr>
+          <w:rFonts w:ascii="Arial" w:hAnsi="Arial" w:cs="Arial"/>
+          <w:sz w:val="24"/>
+          <w:szCs w:val="24"/>
+          <w:lang w:val="en-US"/>
+        </w:rPr>
+        <w:instrText xml:space="preserve"> REF _Ref126862212 \h </w:instrText>
+      </w:r>
+      <w:r>
+        <w:rPr>
+          <w:rFonts w:ascii="Arial" w:hAnsi="Arial" w:cs="Arial"/>
+          <w:sz w:val="24"/>
+          <w:szCs w:val="24"/>
+          <w:lang w:val="en-US"/>
+        </w:rPr>
+      </w:r>
+      <w:r>
+        <w:rPr>
+          <w:rFonts w:ascii="Arial" w:hAnsi="Arial" w:cs="Arial"/>
+          <w:sz w:val="24"/>
+          <w:szCs w:val="24"/>
+          <w:lang w:val="en-US"/>
+        </w:rPr>
+        <w:instrText xml:space="preserve"> \* MERGEFORMAT </w:instrText>
+      </w:r>
+      <w:r>
+        <w:rPr>
+          <w:rFonts w:ascii="Arial" w:hAnsi="Arial" w:cs="Arial"/>
+          <w:sz w:val="24"/>
+          <w:szCs w:val="24"/>
+          <w:lang w:val="en-US"/>
+        </w:rPr>
+        <w:fldChar w:fldCharType="separate"/>
+      </w:r>
+      <w:proofErr w:type="gramStart"/>
+      <w:r>
+        <w:rPr>
+          <w:sz w:val="24"/>
+          <w:szCs w:val="24"/>
+          <w:lang w:val="en-US"/>
+        </w:rPr>
+        <w:t xml:space="preserve">Figure  </w:t>
+      </w:r>
+      <w:r>
+        <w:rPr>
+          <w:noProof/>
+          <w:sz w:val="24"/>
+          <w:szCs w:val="24"/>
+          <w:lang w:val="en-US"/>
+        </w:rPr>
+        <w:t>1</w:t>
+      </w:r>
+      <w:proofErr w:type="gramEnd"/>
+      <w:r>
+        <w:rPr>
+          <w:rFonts w:ascii="Arial" w:hAnsi="Arial" w:cs="Arial"/>
+          <w:sz w:val="24"/>
+          <w:szCs w:val="24"/>
+          <w:lang w:val="en-US"/>
+        </w:rPr>
+        <w:fldChar w:fldCharType="end"/>
+      </w:r>
+      <w:r>
+        <w:rPr>
+          <w:rFonts w:ascii="Arial" w:hAnsi="Arial" w:cs="Arial"/>
+          <w:sz w:val="24"/>
+          <w:szCs w:val="24"/>
+          <w:lang w:val="en-US"/>
+        </w:rPr>
+        <w:t xml:space="preserve"> describes the most abstract representation for the happy path of the molecular dynamics system</w:t>
+      </w:r>
+    </w:p>
+    <w:p>
+      <w:pPr>
+        <w:keepNext/>
+        <w:jc w:val="center"/>
+      </w:pPr>
+      <w:r>
+        <w:rPr>
+          <w:noProof/>
+        </w:rPr>
+        <w:drawing>
+          <wp:inline distT="0" distB="0" distL="0" distR="0" wp14:anchorId="01899793" wp14:editId="16889A3A">
+            <wp:extent cx="809483" cy="2902222"/>
+            <wp:effectExtent l="0" t="0" r="0" b="0"/>
+            <wp:docPr id="2" name="Imagen 2" descr="Imagen en blanco y negro de una señal&#10;&#10;Descripción generada automáticamente con confianza media"/>
+            <wp:cNvGraphicFramePr>
+              <a:graphicFrameLocks xmlns:a="http://schemas.openxmlformats.org/drawingml/2006/main" noChangeAspect="1"/>
+            </wp:cNvGraphicFramePr>
+            <a:graphic xmlns:a="http://schemas.openxmlformats.org/drawingml/2006/main">
+              <a:graphicData uri="http://schemas.openxmlformats.org/drawingml/2006/picture">
+                <pic:pic xmlns:pic="http://schemas.openxmlformats.org/drawingml/2006/picture">
+                  <pic:nvPicPr>
+                    <pic:cNvPr id="2" name="Imagen 2" descr="Imagen en blanco y negro de una señal&#10;&#10;Descripción generada automáticamente con confianza media"/>
+                    <pic:cNvPicPr>
+                      <a:picLocks noChangeAspect="1" noChangeArrowheads="1"/>
+                    </pic:cNvPicPr>
+                  </pic:nvPicPr>
+                  <pic:blipFill>
+                    <a:blip r:embed="rId5" cstate="print">
+                      <a:extLst>
+                        <a:ext uri="{28A0092B-C50C-407E-A947-70E740481C1C}">
+                          <a14:useLocalDpi xmlns:a14="http://schemas.microsoft.com/office/drawing/2010/main" val="0"/>
+                        </a:ext>
+                      </a:extLst>
+                    </a:blip>
+                    <a:srcRect/>
+                    <a:stretch>
+                      <a:fillRect/>
+                    </a:stretch>
+                  </pic:blipFill>
+                  <pic:spPr bwMode="auto">
+                    <a:xfrm>
+                      <a:off x="0" y="0"/>
+                      <a:ext cx="849514" cy="3045746"/>
+                    </a:xfrm>
+                    <a:prstGeom prst="rect">
+                      <a:avLst/>
+                    </a:prstGeom>
+                    <a:noFill/>
+                    <a:ln>
+                      <a:noFill/>
+                    </a:ln>
+                  </pic:spPr>
+                </pic:pic>
+              </a:graphicData>
+            </a:graphic>
+          </wp:inline>
+        </w:drawing>
+      </w:r>
+    </w:p>
+    <w:p>
+      <w:pPr>
+        <w:pStyle w:val="Descripcin"/>
+        <w:jc w:val="center"/>
+        <w:rPr>
+          <w:lang w:val="en-US"/>
+        </w:rPr>
+      </w:pPr>
+      <w:bookmarkStart w:id="0" w:name="_Ref126862212"/>
+      <w:r>
+        <w:rPr>
+          <w:lang w:val="en-US"/>
+        </w:rPr>
+        <w:t xml:space="preserve">Figure  </w:t>
+      </w:r>
+      <w:r>
+        <w:fldChar w:fldCharType="begin"/>
+      </w:r>
+      <w:r>
+        <w:rPr>
+          <w:lang w:val="en-US"/>
+        </w:rPr>
+        <w:instrText xml:space="preserve"> SEQ Figure_ \* ARABIC </w:instrText>
+      </w:r>
+      <w:r>
+        <w:fldChar w:fldCharType="separate"/>
+      </w:r>
+      <w:r>
+        <w:rPr>
+          <w:noProof/>
+          <w:lang w:val="en-US"/>
+        </w:rPr>
+        <w:t>1</w:t>
+      </w:r>
+      <w:r>
+        <w:fldChar w:fldCharType="end"/>
+      </w:r>
+      <w:bookmarkEnd w:id="0"/>
+    </w:p>
+    <w:p>
+      <w:pPr>
+        <w:rPr>
+          <w:rFonts w:ascii="Arial" w:hAnsi="Arial" w:cs="Arial"/>
+          <w:sz w:val="24"/>
+          <w:szCs w:val="24"/>
+          <w:lang w:val="en-US"/>
+        </w:rPr>
+      </w:pPr>
+      <w:r>
+        <w:rPr>
+          <w:sz w:val="24"/>
+          <w:szCs w:val="24"/>
+        </w:rPr>
+        <w:fldChar w:fldCharType="begin"/>
+      </w:r>
+      <w:r>
+        <w:rPr>
+          <w:sz w:val="24"/>
+          <w:szCs w:val="24"/>
+          <w:lang w:val="en-US"/>
+        </w:rPr>
+        <w:instrText xml:space="preserve"> REF _Ref126863267 \h </w:instrText>
+      </w:r>
+      <w:r>
+        <w:rPr>
+          <w:sz w:val="24"/>
+          <w:szCs w:val="24"/>
+        </w:rPr>
+      </w:r>
+      <w:r>
+        <w:rPr>
+          <w:sz w:val="24"/>
+          <w:szCs w:val="24"/>
+          <w:lang w:val="en-US"/>
+        </w:rPr>
+        <w:instrText xml:space="preserve"> \* MERGEFORMAT </w:instrText>
+      </w:r>
+      <w:r>
+        <w:rPr>
+          <w:sz w:val="24"/>
+          <w:szCs w:val="24"/>
+        </w:rPr>
+        <w:fldChar w:fldCharType="separate"/>
+      </w:r>
+      <w:proofErr w:type="gramStart"/>
+      <w:r>
+        <w:rPr>
+          <w:sz w:val="24"/>
+          <w:szCs w:val="24"/>
+          <w:lang w:val="en-US"/>
+        </w:rPr>
+        <w:t xml:space="preserve">Figure  </w:t>
+      </w:r>
+      <w:r>
+        <w:rPr>
+          <w:noProof/>
+          <w:sz w:val="24"/>
+          <w:szCs w:val="24"/>
+          <w:lang w:val="en-US"/>
+        </w:rPr>
+        <w:t>2</w:t>
+      </w:r>
+      <w:proofErr w:type="gramEnd"/>
+      <w:r>
+        <w:rPr>
+          <w:sz w:val="24"/>
+          <w:szCs w:val="24"/>
+        </w:rPr>
+        <w:fldChar w:fldCharType="end"/>
+      </w:r>
+      <w:r>
+        <w:rPr>
+          <w:sz w:val="24"/>
+          <w:szCs w:val="24"/>
+          <w:lang w:val="en-US"/>
+        </w:rPr>
+        <w:t xml:space="preserve"> </w:t>
+      </w:r>
+      <w:r>
+        <w:rPr>
+          <w:rFonts w:ascii="Arial" w:hAnsi="Arial" w:cs="Arial"/>
+          <w:sz w:val="24"/>
+          <w:szCs w:val="24"/>
+          <w:lang w:val="en-US"/>
+        </w:rPr>
+        <w:t>provides a more detailed representation of the system without getting into the nuances of how each component will be implemented.</w:t>
+      </w:r>
+    </w:p>
+    <w:p>
+      <w:pPr>
+        <w:keepNext/>
+        <w:jc w:val="center"/>
+      </w:pPr>
+      <w:r>
+        <w:rPr>
+          <w:noProof/>
+        </w:rPr>
+        <w:lastRenderedPageBreak/>
+        <w:drawing>
+          <wp:inline distT="0" distB="0" distL="0" distR="0" wp14:anchorId="119162EA" wp14:editId="118C60B2">
+            <wp:extent cx="5612130" cy="7726045"/>
+            <wp:effectExtent l="0" t="0" r="0" b="0"/>
+            <wp:docPr id="3" name="Imagen 3" descr="Diagrama&#10;&#10;Descripción generada automáticamente"/>
+            <wp:cNvGraphicFramePr>
+              <a:graphicFrameLocks xmlns:a="http://schemas.openxmlformats.org/drawingml/2006/main" noChangeAspect="1"/>
+            </wp:cNvGraphicFramePr>
+            <a:graphic xmlns:a="http://schemas.openxmlformats.org/drawingml/2006/main">
+              <a:graphicData uri="http://schemas.openxmlformats.org/drawingml/2006/picture">
+                <pic:pic xmlns:pic="http://schemas.openxmlformats.org/drawingml/2006/picture">
+                  <pic:nvPicPr>
+                    <pic:cNvPr id="3" name="Imagen 3" descr="Diagrama&#10;&#10;Descripción generada automáticamente"/>
+                    <pic:cNvPicPr>
+                      <a:picLocks noChangeAspect="1" noChangeArrowheads="1"/>
+                    </pic:cNvPicPr>
+                  </pic:nvPicPr>
+                  <pic:blipFill>
+                    <a:blip r:embed="rId6" cstate="print">
+                      <a:extLst>
+                        <a:ext uri="{28A0092B-C50C-407E-A947-70E740481C1C}">
+                          <a14:useLocalDpi xmlns:a14="http://schemas.microsoft.com/office/drawing/2010/main" val="0"/>
+                        </a:ext>
+                      </a:extLst>
+                    </a:blip>
+                    <a:srcRect/>
+                    <a:stretch>
+                      <a:fillRect/>
+                    </a:stretch>
+                  </pic:blipFill>
+                  <pic:spPr bwMode="auto">
+                    <a:xfrm>
+                      <a:off x="0" y="0"/>
+                      <a:ext cx="5612130" cy="7726045"/>
+                    </a:xfrm>
+                    <a:prstGeom prst="rect">
+                      <a:avLst/>
+                    </a:prstGeom>
+                    <a:noFill/>
+                    <a:ln>
+                      <a:noFill/>
+                    </a:ln>
+                  </pic:spPr>
+                </pic:pic>
+              </a:graphicData>
+            </a:graphic>
+          </wp:inline>
+        </w:drawing>
+      </w:r>
+    </w:p>
+    <w:p>
+      <w:pPr>
+        <w:pStyle w:val="Descripcin"/>
+        <w:jc w:val="center"/>
+        <w:rPr>
+          <w:lang w:val="en-US"/>
+        </w:rPr>
+      </w:pPr>
+      <w:bookmarkStart w:id="1" w:name="_Ref126863267"/>
+      <w:r>
+        <w:rPr>
+          <w:lang w:val="en-US"/>
+        </w:rPr>
+        <w:t xml:space="preserve">Figure  </w:t>
+      </w:r>
+      <w:r>
+        <w:fldChar w:fldCharType="begin"/>
+      </w:r>
+      <w:r>
+        <w:rPr>
+          <w:lang w:val="en-US"/>
+        </w:rPr>
+        <w:instrText xml:space="preserve"> SEQ Figure_ \* ARABIC </w:instrText>
+      </w:r>
+      <w:r>
+        <w:fldChar w:fldCharType="separate"/>
+      </w:r>
+      <w:r>
+        <w:rPr>
+          <w:noProof/>
+          <w:lang w:val="en-US"/>
+        </w:rPr>
+        <w:t>2</w:t>
+      </w:r>
+      <w:r>
+        <w:fldChar w:fldCharType="end"/>
+      </w:r>
+      <w:bookmarkEnd w:id="1"/>
+    </w:p>
+    <w:p>
+      <w:pPr>
+        <w:rPr>
+          <w:lang w:val="en-US"/>
+        </w:rPr>
+      </w:pPr>
     </w:p>
     <w:p>
       <w:pPr>
@@ -3555,13 +3380,425 @@
         <w:rPr>
           <w:lang w:val="en-US"/>
         </w:rPr>
-        <w:t>D</w:t>
-      </w:r>
-      <w:r>
-        <w:rPr>
-          <w:lang w:val="en-US"/>
-        </w:rPr>
-        <w:t>esign</w:t>
+        <w:t>Resources</w:t>
+      </w:r>
+    </w:p>
+    <w:p>
+      <w:pPr>
+        <w:jc w:val="both"/>
+        <w:rPr>
+          <w:rFonts w:ascii="Arial" w:hAnsi="Arial" w:cs="Arial"/>
+          <w:sz w:val="24"/>
+          <w:szCs w:val="24"/>
+          <w:lang w:val="en-US"/>
+        </w:rPr>
+      </w:pPr>
+      <w:r>
+        <w:rPr>
+          <w:rFonts w:ascii="Arial" w:hAnsi="Arial" w:cs="Arial"/>
+          <w:sz w:val="24"/>
+          <w:szCs w:val="24"/>
+          <w:lang w:val="en-US"/>
+        </w:rPr>
+        <w:t>I</w:t>
+      </w:r>
+      <w:r>
+        <w:rPr>
+          <w:rFonts w:ascii="Arial" w:hAnsi="Arial" w:cs="Arial"/>
+          <w:sz w:val="24"/>
+          <w:szCs w:val="24"/>
+          <w:lang w:val="en-US"/>
+        </w:rPr>
+        <w:t>mplementation Plan:</w:t>
+      </w:r>
+    </w:p>
+    <w:p>
+      <w:pPr>
+        <w:jc w:val="both"/>
+        <w:rPr>
+          <w:rFonts w:ascii="Arial" w:hAnsi="Arial" w:cs="Arial"/>
+          <w:sz w:val="24"/>
+          <w:szCs w:val="24"/>
+          <w:lang w:val="en-US"/>
+        </w:rPr>
+      </w:pPr>
+      <w:r>
+        <w:rPr>
+          <w:rFonts w:ascii="Arial" w:hAnsi="Arial" w:cs="Arial"/>
+          <w:sz w:val="24"/>
+          <w:szCs w:val="24"/>
+          <w:lang w:val="en-US"/>
+        </w:rPr>
+        <w:t>The implementation phase of the Lennard Jones Molecular Dynamics software will last 6 months. During this time, the team of three developers will work together to implement all the functional requirements of the software. The following is a detailed plan for the implementation phase.</w:t>
+      </w:r>
+    </w:p>
+    <w:p>
+      <w:pPr>
+        <w:numPr>
+          <w:ilvl w:val="0"/>
+          <w:numId w:val="1"/>
+        </w:numPr>
+        <w:jc w:val="both"/>
+        <w:rPr>
+          <w:rFonts w:ascii="Arial" w:hAnsi="Arial" w:cs="Arial"/>
+          <w:sz w:val="24"/>
+          <w:szCs w:val="24"/>
+          <w:lang w:val="en-US"/>
+        </w:rPr>
+      </w:pPr>
+      <w:r>
+        <w:rPr>
+          <w:rFonts w:ascii="Arial" w:hAnsi="Arial" w:cs="Arial"/>
+          <w:sz w:val="24"/>
+          <w:szCs w:val="24"/>
+          <w:lang w:val="en-US"/>
+        </w:rPr>
+        <w:t>Month 1: The first month will be dedicated to setting up the development environment and familiarizing the developers with the software architecture and design</w:t>
+      </w:r>
+      <w:r>
+        <w:rPr>
+          <w:rFonts w:ascii="Arial" w:hAnsi="Arial" w:cs="Arial"/>
+          <w:sz w:val="24"/>
+          <w:szCs w:val="24"/>
+          <w:lang w:val="en-US"/>
+        </w:rPr>
+        <w:t>.</w:t>
+      </w:r>
+    </w:p>
+    <w:p>
+      <w:pPr>
+        <w:numPr>
+          <w:ilvl w:val="0"/>
+          <w:numId w:val="1"/>
+        </w:numPr>
+        <w:jc w:val="both"/>
+        <w:rPr>
+          <w:rFonts w:ascii="Arial" w:hAnsi="Arial" w:cs="Arial"/>
+          <w:sz w:val="24"/>
+          <w:szCs w:val="24"/>
+          <w:lang w:val="en-US"/>
+        </w:rPr>
+      </w:pPr>
+      <w:r>
+        <w:rPr>
+          <w:rFonts w:ascii="Arial" w:hAnsi="Arial" w:cs="Arial"/>
+          <w:sz w:val="24"/>
+          <w:szCs w:val="24"/>
+          <w:lang w:val="en-US"/>
+        </w:rPr>
+        <w:t>Month 2-3: During the second and third months, the developers will work</w:t>
+      </w:r>
+      <w:r>
+        <w:rPr>
+          <w:rFonts w:ascii="Arial" w:hAnsi="Arial" w:cs="Arial"/>
+          <w:sz w:val="24"/>
+          <w:szCs w:val="24"/>
+          <w:lang w:val="en-US"/>
+        </w:rPr>
+        <w:t xml:space="preserve"> </w:t>
+      </w:r>
+      <w:r>
+        <w:rPr>
+          <w:rFonts w:ascii="Arial" w:hAnsi="Arial" w:cs="Arial"/>
+          <w:sz w:val="24"/>
+          <w:szCs w:val="24"/>
+          <w:lang w:val="en-US"/>
+        </w:rPr>
+        <w:t>on the simulation engine, including implementing features such as the calculation of forces and energies, and integrating the simulation engine with the data structures that store and manipulate the molecular data.</w:t>
+      </w:r>
+    </w:p>
+    <w:p>
+      <w:pPr>
+        <w:numPr>
+          <w:ilvl w:val="0"/>
+          <w:numId w:val="1"/>
+        </w:numPr>
+        <w:jc w:val="both"/>
+        <w:rPr>
+          <w:rFonts w:ascii="Arial" w:hAnsi="Arial" w:cs="Arial"/>
+          <w:sz w:val="24"/>
+          <w:szCs w:val="24"/>
+          <w:lang w:val="en-US"/>
+        </w:rPr>
+      </w:pPr>
+      <w:r>
+        <w:rPr>
+          <w:rFonts w:ascii="Arial" w:hAnsi="Arial" w:cs="Arial"/>
+          <w:sz w:val="24"/>
+          <w:szCs w:val="24"/>
+          <w:lang w:val="en-US"/>
+        </w:rPr>
+        <w:t>Month 4-5: In the fourth and fifth months, the developers will focus on implementing the user interface and the visualization component of the software. They will also implement features such as the ability to read and write molecular data from and to files</w:t>
+      </w:r>
+      <w:r>
+        <w:rPr>
+          <w:rFonts w:ascii="Arial" w:hAnsi="Arial" w:cs="Arial"/>
+          <w:sz w:val="24"/>
+          <w:szCs w:val="24"/>
+          <w:lang w:val="en-US"/>
+        </w:rPr>
+        <w:t>.</w:t>
+      </w:r>
+    </w:p>
+    <w:p>
+      <w:pPr>
+        <w:numPr>
+          <w:ilvl w:val="0"/>
+          <w:numId w:val="1"/>
+        </w:numPr>
+        <w:jc w:val="both"/>
+        <w:rPr>
+          <w:rFonts w:ascii="Arial" w:hAnsi="Arial" w:cs="Arial"/>
+          <w:sz w:val="24"/>
+          <w:szCs w:val="24"/>
+          <w:lang w:val="en-US"/>
+        </w:rPr>
+      </w:pPr>
+      <w:r>
+        <w:rPr>
+          <w:rFonts w:ascii="Arial" w:hAnsi="Arial" w:cs="Arial"/>
+          <w:sz w:val="24"/>
+          <w:szCs w:val="24"/>
+          <w:lang w:val="en-US"/>
+        </w:rPr>
+        <w:t>Month 6: During the final month, the developers will complete any remaining tasks and perform a final round of testing to ensure that the software meets all the functional requirements. They will also prepare the software for deployment, including writing any necessary documentation</w:t>
+      </w:r>
+      <w:r>
+        <w:rPr>
+          <w:rFonts w:ascii="Arial" w:hAnsi="Arial" w:cs="Arial"/>
+          <w:sz w:val="24"/>
+          <w:szCs w:val="24"/>
+          <w:lang w:val="en-US"/>
+        </w:rPr>
+        <w:t>.</w:t>
+      </w:r>
+    </w:p>
+    <w:p>
+      <w:pPr>
+        <w:ind w:left="720"/>
+        <w:jc w:val="both"/>
+        <w:rPr>
+          <w:rFonts w:ascii="Arial" w:hAnsi="Arial" w:cs="Arial"/>
+          <w:sz w:val="24"/>
+          <w:szCs w:val="24"/>
+          <w:lang w:val="en-US"/>
+        </w:rPr>
+      </w:pPr>
+    </w:p>
+    <w:p>
+      <w:pPr>
+        <w:jc w:val="both"/>
+        <w:rPr>
+          <w:rFonts w:ascii="Arial" w:hAnsi="Arial" w:cs="Arial"/>
+          <w:sz w:val="24"/>
+          <w:szCs w:val="24"/>
+          <w:lang w:val="en-US"/>
+        </w:rPr>
+      </w:pPr>
+      <w:r>
+        <w:rPr>
+          <w:rFonts w:ascii="Arial" w:hAnsi="Arial" w:cs="Arial"/>
+          <w:sz w:val="24"/>
+          <w:szCs w:val="24"/>
+          <w:lang w:val="en-US"/>
+        </w:rPr>
+        <w:t>Testing Plan:</w:t>
+      </w:r>
+    </w:p>
+    <w:p>
+      <w:pPr>
+        <w:jc w:val="both"/>
+        <w:rPr>
+          <w:rFonts w:ascii="Arial" w:hAnsi="Arial" w:cs="Arial"/>
+          <w:sz w:val="24"/>
+          <w:szCs w:val="24"/>
+          <w:lang w:val="en-US"/>
+        </w:rPr>
+      </w:pPr>
+      <w:r>
+        <w:rPr>
+          <w:rFonts w:ascii="Arial" w:hAnsi="Arial" w:cs="Arial"/>
+          <w:sz w:val="24"/>
+          <w:szCs w:val="24"/>
+          <w:lang w:val="en-US"/>
+        </w:rPr>
+        <w:t xml:space="preserve">The testing phase of the Lennard Jones Molecular Dynamics software will be an ongoing process that begins in the first month of the implementation phase and continues throughout the six months. The following is a </w:t>
+      </w:r>
+      <w:r>
+        <w:rPr>
+          <w:rFonts w:ascii="Arial" w:hAnsi="Arial" w:cs="Arial"/>
+          <w:sz w:val="24"/>
+          <w:szCs w:val="24"/>
+          <w:lang w:val="en-US"/>
+        </w:rPr>
+        <w:t>general</w:t>
+      </w:r>
+      <w:r>
+        <w:rPr>
+          <w:rFonts w:ascii="Arial" w:hAnsi="Arial" w:cs="Arial"/>
+          <w:sz w:val="24"/>
+          <w:szCs w:val="24"/>
+          <w:lang w:val="en-US"/>
+        </w:rPr>
+        <w:t xml:space="preserve"> plan for the testing phase</w:t>
+      </w:r>
+      <w:r>
+        <w:rPr>
+          <w:rFonts w:ascii="Arial" w:hAnsi="Arial" w:cs="Arial"/>
+          <w:sz w:val="24"/>
+          <w:szCs w:val="24"/>
+          <w:lang w:val="en-US"/>
+        </w:rPr>
+        <w:t>s:</w:t>
+      </w:r>
+    </w:p>
+    <w:p>
+      <w:pPr>
+        <w:numPr>
+          <w:ilvl w:val="0"/>
+          <w:numId w:val="2"/>
+        </w:numPr>
+        <w:jc w:val="both"/>
+        <w:rPr>
+          <w:rFonts w:ascii="Arial" w:hAnsi="Arial" w:cs="Arial"/>
+          <w:sz w:val="24"/>
+          <w:szCs w:val="24"/>
+          <w:lang w:val="en-US"/>
+        </w:rPr>
+      </w:pPr>
+      <w:r>
+        <w:rPr>
+          <w:rFonts w:ascii="Arial" w:hAnsi="Arial" w:cs="Arial"/>
+          <w:sz w:val="24"/>
+          <w:szCs w:val="24"/>
+          <w:lang w:val="en-US"/>
+        </w:rPr>
+        <w:t>Unit Testing: Unit tests will be written for each component of the software to ensure that each component functions correctly in isolation. Unit tests will be performed after each component is implemented to ensure that any bugs are caught early in the development process.</w:t>
+      </w:r>
+    </w:p>
+    <w:p>
+      <w:pPr>
+        <w:numPr>
+          <w:ilvl w:val="0"/>
+          <w:numId w:val="2"/>
+        </w:numPr>
+        <w:jc w:val="both"/>
+        <w:rPr>
+          <w:rFonts w:ascii="Arial" w:hAnsi="Arial" w:cs="Arial"/>
+          <w:sz w:val="24"/>
+          <w:szCs w:val="24"/>
+          <w:lang w:val="en-US"/>
+        </w:rPr>
+      </w:pPr>
+      <w:r>
+        <w:rPr>
+          <w:rFonts w:ascii="Arial" w:hAnsi="Arial" w:cs="Arial"/>
+          <w:sz w:val="24"/>
+          <w:szCs w:val="24"/>
+          <w:lang w:val="en-US"/>
+        </w:rPr>
+        <w:t xml:space="preserve">Integration Testing: Integration tests will be performed after all the components of the software are integrated to ensure that the components work together correctly. Integration tests will verify that the simulation engine produces accurate results, the user interface is user-friendly, and the </w:t>
+      </w:r>
+      <w:r>
+        <w:rPr>
+          <w:rFonts w:ascii="Arial" w:hAnsi="Arial" w:cs="Arial"/>
+          <w:sz w:val="24"/>
+          <w:szCs w:val="24"/>
+          <w:lang w:val="en-US"/>
+        </w:rPr>
+        <w:lastRenderedPageBreak/>
+        <w:t>visualization component provides meaningful</w:t>
+      </w:r>
+      <w:r>
+        <w:rPr>
+          <w:rFonts w:ascii="Arial" w:hAnsi="Arial" w:cs="Arial"/>
+          <w:sz w:val="24"/>
+          <w:szCs w:val="24"/>
+          <w:lang w:val="en-US"/>
+        </w:rPr>
+        <w:t xml:space="preserve"> and accurate</w:t>
+      </w:r>
+      <w:r>
+        <w:rPr>
+          <w:rFonts w:ascii="Arial" w:hAnsi="Arial" w:cs="Arial"/>
+          <w:sz w:val="24"/>
+          <w:szCs w:val="24"/>
+          <w:lang w:val="en-US"/>
+        </w:rPr>
+        <w:t xml:space="preserve"> representations of the molecular data.</w:t>
+      </w:r>
+    </w:p>
+    <w:p>
+      <w:pPr>
+        <w:numPr>
+          <w:ilvl w:val="0"/>
+          <w:numId w:val="2"/>
+        </w:numPr>
+        <w:jc w:val="both"/>
+        <w:rPr>
+          <w:rFonts w:ascii="Arial" w:hAnsi="Arial" w:cs="Arial"/>
+          <w:sz w:val="24"/>
+          <w:szCs w:val="24"/>
+          <w:lang w:val="en-US"/>
+        </w:rPr>
+      </w:pPr>
+      <w:r>
+        <w:rPr>
+          <w:rFonts w:ascii="Arial" w:hAnsi="Arial" w:cs="Arial"/>
+          <w:sz w:val="24"/>
+          <w:szCs w:val="24"/>
+          <w:lang w:val="en-US"/>
+        </w:rPr>
+        <w:t>System Testing: System tests will be performed on the final version of the software to ensure that it meets all the functional requirements. System tests will include performance tests to ensure that the software runs efficiently and accuracy tests to ensure that the simulation results are accurate.</w:t>
+      </w:r>
+    </w:p>
+    <w:p>
+      <w:pPr>
+        <w:jc w:val="both"/>
+        <w:rPr>
+          <w:rFonts w:ascii="Arial" w:hAnsi="Arial" w:cs="Arial"/>
+          <w:sz w:val="24"/>
+          <w:szCs w:val="24"/>
+          <w:lang w:val="en-US"/>
+        </w:rPr>
+      </w:pPr>
+      <w:r>
+        <w:rPr>
+          <w:rFonts w:ascii="Arial" w:hAnsi="Arial" w:cs="Arial"/>
+          <w:sz w:val="24"/>
+          <w:szCs w:val="24"/>
+          <w:lang w:val="en-US"/>
+        </w:rPr>
+        <w:t>Workload Distribution:</w:t>
+      </w:r>
+    </w:p>
+    <w:p>
+      <w:pPr>
+        <w:jc w:val="both"/>
+        <w:rPr>
+          <w:rFonts w:ascii="Arial" w:hAnsi="Arial" w:cs="Arial"/>
+          <w:sz w:val="24"/>
+          <w:szCs w:val="24"/>
+          <w:lang w:val="en-US"/>
+        </w:rPr>
+      </w:pPr>
+      <w:r>
+        <w:rPr>
+          <w:rFonts w:ascii="Arial" w:hAnsi="Arial" w:cs="Arial"/>
+          <w:sz w:val="24"/>
+          <w:szCs w:val="24"/>
+          <w:lang w:val="en-US"/>
+        </w:rPr>
+        <w:t>The development team will consist of three intermediate programmers.</w:t>
+      </w:r>
+      <w:r>
+        <w:rPr>
+          <w:rFonts w:ascii="Arial" w:hAnsi="Arial" w:cs="Arial"/>
+          <w:sz w:val="24"/>
+          <w:szCs w:val="24"/>
+          <w:lang w:val="en-US"/>
+        </w:rPr>
+        <w:t xml:space="preserve"> To ensure that the workload is equitably distributed among the three developers, each developer will be assigned specific modules or functionalities to work on. The project manager will work with the developers to ensure that each developer's skills and interests are taken into consideration when assigning tasks. The project manager will also monitor the progress of each developer and make any necessary adjustments to the workload distribution if one developer is becoming overwhelmed or if one developer is underutilized.</w:t>
       </w:r>
     </w:p>
     <w:p>
@@ -3575,7 +3812,7 @@
         <w:rPr>
           <w:lang w:val="en-US"/>
         </w:rPr>
-        <w:t>Resources</w:t>
+        <w:t>Budget</w:t>
       </w:r>
     </w:p>
     <w:p>
@@ -3595,135 +3832,7 @@
           <w:szCs w:val="24"/>
           <w:lang w:val="en-US"/>
         </w:rPr>
-        <w:t xml:space="preserve">As stated </w:t>
-      </w:r>
-      <w:r>
-        <w:rPr>
-          <w:rFonts w:ascii="Arial" w:hAnsi="Arial" w:cs="Arial"/>
-          <w:sz w:val="24"/>
-          <w:szCs w:val="24"/>
-          <w:lang w:val="en-US"/>
-        </w:rPr>
-        <w:t xml:space="preserve">in the introduction, the economic funds available for this project are provided by </w:t>
-      </w:r>
-      <w:proofErr w:type="spellStart"/>
-      <w:r>
-        <w:rPr>
-          <w:rFonts w:ascii="Arial" w:hAnsi="Arial" w:cs="Arial"/>
-          <w:sz w:val="24"/>
-          <w:szCs w:val="24"/>
-          <w:lang w:val="en-US"/>
-        </w:rPr>
-        <w:t>CONACyT</w:t>
-      </w:r>
-      <w:proofErr w:type="spellEnd"/>
-      <w:r>
-        <w:rPr>
-          <w:rFonts w:ascii="Arial" w:hAnsi="Arial" w:cs="Arial"/>
-          <w:sz w:val="24"/>
-          <w:szCs w:val="24"/>
-          <w:lang w:val="en-US"/>
-        </w:rPr>
-        <w:t xml:space="preserve"> and they consist of a two year scholarship </w:t>
-      </w:r>
-      <w:r>
-        <w:rPr>
-          <w:rFonts w:ascii="Arial" w:hAnsi="Arial" w:cs="Arial"/>
-          <w:sz w:val="24"/>
-          <w:szCs w:val="24"/>
-          <w:lang w:val="en-US"/>
-        </w:rPr>
-        <w:t>for the student who will implement the project</w:t>
-      </w:r>
-      <w:r>
-        <w:rPr>
-          <w:rFonts w:ascii="Arial" w:hAnsi="Arial" w:cs="Arial"/>
-          <w:sz w:val="24"/>
-          <w:szCs w:val="24"/>
-          <w:lang w:val="en-US"/>
-        </w:rPr>
-        <w:t>. The amount of th</w:t>
-      </w:r>
-      <w:r>
-        <w:rPr>
-          <w:rFonts w:ascii="Arial" w:hAnsi="Arial" w:cs="Arial"/>
-          <w:sz w:val="24"/>
-          <w:szCs w:val="24"/>
-          <w:lang w:val="en-US"/>
-        </w:rPr>
-        <w:t>is</w:t>
-      </w:r>
-      <w:r>
-        <w:rPr>
-          <w:rFonts w:ascii="Arial" w:hAnsi="Arial" w:cs="Arial"/>
-          <w:sz w:val="24"/>
-          <w:szCs w:val="24"/>
-          <w:lang w:val="en-US"/>
-        </w:rPr>
-        <w:t xml:space="preserve"> scholarship is equivalent to 4.5 </w:t>
-      </w:r>
-      <w:r>
-        <w:rPr>
-          <w:rFonts w:ascii="Arial" w:hAnsi="Arial" w:cs="Arial"/>
-          <w:sz w:val="24"/>
-          <w:szCs w:val="24"/>
-          <w:lang w:val="en-US"/>
-        </w:rPr>
-        <w:t>M</w:t>
-      </w:r>
-      <w:r>
-        <w:rPr>
-          <w:rFonts w:ascii="Arial" w:hAnsi="Arial" w:cs="Arial"/>
-          <w:sz w:val="24"/>
-          <w:szCs w:val="24"/>
-          <w:lang w:val="en-US"/>
-        </w:rPr>
-        <w:t>exican UMAs</w:t>
-      </w:r>
-      <w:r>
-        <w:rPr>
-          <w:rFonts w:ascii="Arial" w:hAnsi="Arial" w:cs="Arial"/>
-          <w:sz w:val="24"/>
-          <w:szCs w:val="24"/>
-          <w:lang w:val="en-US"/>
-        </w:rPr>
-        <w:t xml:space="preserve"> and it will be provided on a monthly basis if authorized by the</w:t>
-      </w:r>
-      <w:r>
-        <w:rPr>
-          <w:rFonts w:ascii="Arial" w:hAnsi="Arial" w:cs="Arial"/>
-          <w:sz w:val="24"/>
-          <w:szCs w:val="24"/>
-          <w:lang w:val="en-US"/>
-        </w:rPr>
-        <w:t xml:space="preserve"> Master</w:t>
-      </w:r>
-      <w:r>
-        <w:rPr>
-          <w:rFonts w:ascii="Arial" w:hAnsi="Arial" w:cs="Arial"/>
-          <w:sz w:val="24"/>
-          <w:szCs w:val="24"/>
-          <w:lang w:val="en-US"/>
-        </w:rPr>
-        <w:t xml:space="preserve">’s </w:t>
-      </w:r>
-      <w:r>
-        <w:rPr>
-          <w:rFonts w:ascii="Arial" w:hAnsi="Arial" w:cs="Arial"/>
-          <w:sz w:val="24"/>
-          <w:szCs w:val="24"/>
-          <w:lang w:val="en-US"/>
-        </w:rPr>
-        <w:t>Dean</w:t>
-      </w:r>
-      <w:r>
-        <w:rPr>
-          <w:rFonts w:ascii="Arial" w:hAnsi="Arial" w:cs="Arial"/>
-          <w:sz w:val="24"/>
-          <w:szCs w:val="24"/>
-          <w:lang w:val="en-US"/>
-        </w:rPr>
-        <w:t>.</w:t>
+        <w:t>The project is estimated to cost $25k USD, with $15k allocated for the development team's salaries, $5k as a reserve for unexpected costs, and $5k for management costs.</w:t>
       </w:r>
     </w:p>
     <w:p>
@@ -3736,42 +3845,13 @@
           <w:lang w:val="en-US"/>
         </w:rPr>
       </w:pPr>
-      <w:r>
-        <w:rPr>
-          <w:rFonts w:ascii="Arial" w:hAnsi="Arial" w:cs="Arial"/>
-          <w:sz w:val="24"/>
-          <w:szCs w:val="24"/>
-          <w:lang w:val="en-US"/>
-        </w:rPr>
-        <w:t>The project should be released</w:t>
-      </w:r>
-      <w:r>
-        <w:rPr>
-          <w:rFonts w:ascii="Arial" w:hAnsi="Arial" w:cs="Arial"/>
-          <w:sz w:val="24"/>
-          <w:szCs w:val="24"/>
-          <w:lang w:val="en-US"/>
-        </w:rPr>
-        <w:t xml:space="preserve"> in a span of 2 years or fewer if possible. Guidance and mentorship will be provided by the </w:t>
-      </w:r>
-      <w:r>
-        <w:rPr>
-          <w:rFonts w:ascii="Arial" w:hAnsi="Arial" w:cs="Arial"/>
-          <w:sz w:val="24"/>
-          <w:szCs w:val="24"/>
-          <w:lang w:val="en-US"/>
-        </w:rPr>
-        <w:t>thesis directors</w:t>
-      </w:r>
-      <w:r>
-        <w:rPr>
-          <w:rFonts w:ascii="Arial" w:hAnsi="Arial" w:cs="Arial"/>
-          <w:sz w:val="24"/>
-          <w:szCs w:val="24"/>
-          <w:lang w:val="en-US"/>
-        </w:rPr>
-        <w:t xml:space="preserve"> whose specialty areas are  computer science and physics.</w:t>
-      </w:r>
+    </w:p>
+    <w:p>
+      <w:pPr>
+        <w:rPr>
+          <w:lang w:val="en-US"/>
+        </w:rPr>
+      </w:pPr>
     </w:p>
     <w:sectPr>
       <w:pgSz w:w="12240" w:h="15840"/>
@@ -3786,285 +3866,235 @@
 <file path=word/numbering.xml><?xml version="1.0" encoding="utf-8"?>
 <w:numbering xmlns:wpc="http://schemas.microsoft.com/office/word/2010/wordprocessingCanvas" xmlns:cx="http://schemas.microsoft.com/office/drawing/2014/chartex" xmlns:cx1="http://schemas.microsoft.com/office/drawing/2015/9/8/chartex" xmlns:cx2="http://schemas.microsoft.com/office/drawing/2015/10/21/chartex" xmlns:cx3="http://schemas.microsoft.com/office/drawing/2016/5/9/chartex" xmlns:cx4="http://schemas.microsoft.com/office/drawing/2016/5/10/chartex" xmlns:cx5="http://schemas.microsoft.com/office/drawing/2016/5/11/chartex" xmlns:cx6="http://schemas.microsoft.com/office/drawing/2016/5/12/chartex" xmlns:cx7="http://schemas.microsoft.com/office/drawing/2016/5/13/chartex" xmlns:cx8="http://schemas.microsoft.com/office/drawing/2016/5/14/chartex" xmlns:mc="http://schemas.openxmlformats.org/markup-compatibility/2006" xmlns:aink="http://schemas.microsoft.com/office/drawing/2016/ink" xmlns:am3d="http://schemas.microsoft.com/office/drawing/2017/model3d" xmlns:o="urn:schemas-microsoft-com:office:office" xmlns:oel="http://schemas.microsoft.com/office/2019/extlst" xmlns:r="http://schemas.openxmlformats.org/officeDocument/2006/relationships" xmlns:m="http://schemas.openxmlformats.org/officeDocument/2006/math" xmlns:v="urn:schemas-microsoft-com:vml" xmlns:wp14="http://schemas.microsoft.com/office/word/2010/wordprocessingDrawing" xmlns:wp="http://schemas.openxmlformats.org/drawingml/2006/wordprocessingDrawing" xmlns:w10="urn:schemas-microsoft-com:office:word" xmlns:w="http://schemas.openxmlformats.org/wordprocessingml/2006/main" xmlns:w14="http://schemas.microsoft.com/office/word/2010/wordml" xmlns:w15="http://schemas.microsoft.com/office/word/2012/wordml" xmlns:w16cex="http://schemas.microsoft.com/office/word/2018/wordml/cex" xmlns:w16cid="http://schemas.microsoft.com/office/word/2016/wordml/cid" xmlns:w16="http://schemas.microsoft.com/office/word/2018/wordml" xmlns:w16sdtdh="http://schemas.microsoft.com/office/word/2020/wordml/sdtdatahash" xmlns:w16se="http://schemas.microsoft.com/office/word/2015/wordml/symex" xmlns:wpg="http://schemas.microsoft.com/office/word/2010/wordprocessingGroup" xmlns:wpi="http://schemas.microsoft.com/office/word/2010/wordprocessingInk" xmlns:wne="http://schemas.microsoft.com/office/word/2006/wordml" xmlns:wps="http://schemas.microsoft.com/office/word/2010/wordprocessingShape" mc:Ignorable="w14 w15 w16se w16cid w16 w16cex w16sdtdh wp14">
   <w:abstractNum w:abstractNumId="0" w15:restartNumberingAfterBreak="0">
-    <w:nsid w:val="0F876274"/>
-    <w:multiLevelType w:val="hybridMultilevel"/>
-    <w:tmpl w:val="929CF32E"/>
-    <w:lvl w:ilvl="0" w:tplc="FFFFFFFF">
+    <w:nsid w:val="06D141E4"/>
+    <w:multiLevelType w:val="multilevel"/>
+    <w:tmpl w:val="FBC2D062"/>
+    <w:lvl w:ilvl="0">
       <w:start w:val="1"/>
       <w:numFmt w:val="decimal"/>
-      <w:lvlText w:val="FR%1"/>
+      <w:lvlText w:val="%1."/>
       <w:lvlJc w:val="left"/>
       <w:pPr>
+        <w:tabs>
+          <w:tab w:val="num" w:pos="720"/>
+        </w:tabs>
         <w:ind w:left="720" w:hanging="360"/>
       </w:pPr>
-      <w:rPr>
-        <w:rFonts w:ascii="Arial" w:hAnsi="Arial" w:hint="default"/>
-        <w:b/>
-        <w:i w:val="0"/>
-      </w:rPr>
     </w:lvl>
-    <w:lvl w:ilvl="1" w:tplc="FFFFFFFF" w:tentative="1">
+    <w:lvl w:ilvl="1" w:tentative="1">
       <w:start w:val="1"/>
-      <w:numFmt w:val="lowerLetter"/>
+      <w:numFmt w:val="decimal"/>
       <w:lvlText w:val="%2."/>
       <w:lvlJc w:val="left"/>
       <w:pPr>
+        <w:tabs>
+          <w:tab w:val="num" w:pos="1440"/>
+        </w:tabs>
         <w:ind w:left="1440" w:hanging="360"/>
       </w:pPr>
     </w:lvl>
-    <w:lvl w:ilvl="2" w:tplc="FFFFFFFF" w:tentative="1">
+    <w:lvl w:ilvl="2" w:tentative="1">
       <w:start w:val="1"/>
-      <w:numFmt w:val="lowerRoman"/>
+      <w:numFmt w:val="decimal"/>
       <w:lvlText w:val="%3."/>
-      <w:lvlJc w:val="right"/>
-      <w:pPr>
-        <w:ind w:left="2160" w:hanging="180"/>
+      <w:lvlJc w:val="left"/>
+      <w:pPr>
+        <w:tabs>
+          <w:tab w:val="num" w:pos="2160"/>
+        </w:tabs>
+        <w:ind w:left="2160" w:hanging="360"/>
       </w:pPr>
     </w:lvl>
-    <w:lvl w:ilvl="3" w:tplc="FFFFFFFF" w:tentative="1">
+    <w:lvl w:ilvl="3" w:tentative="1">
       <w:start w:val="1"/>
       <w:numFmt w:val="decimal"/>
       <w:lvlText w:val="%4."/>
       <w:lvlJc w:val="left"/>
       <w:pPr>
+        <w:tabs>
+          <w:tab w:val="num" w:pos="2880"/>
+        </w:tabs>
         <w:ind w:left="2880" w:hanging="360"/>
       </w:pPr>
     </w:lvl>
-    <w:lvl w:ilvl="4" w:tplc="FFFFFFFF" w:tentative="1">
+    <w:lvl w:ilvl="4" w:tentative="1">
       <w:start w:val="1"/>
-      <w:numFmt w:val="lowerLetter"/>
+      <w:numFmt w:val="decimal"/>
       <w:lvlText w:val="%5."/>
       <w:lvlJc w:val="left"/>
       <w:pPr>
+        <w:tabs>
+          <w:tab w:val="num" w:pos="3600"/>
+        </w:tabs>
         <w:ind w:left="3600" w:hanging="360"/>
       </w:pPr>
     </w:lvl>
-    <w:lvl w:ilvl="5" w:tplc="FFFFFFFF" w:tentative="1">
+    <w:lvl w:ilvl="5" w:tentative="1">
       <w:start w:val="1"/>
-      <w:numFmt w:val="lowerRoman"/>
+      <w:numFmt w:val="decimal"/>
       <w:lvlText w:val="%6."/>
-      <w:lvlJc w:val="right"/>
-      <w:pPr>
-        <w:ind w:left="4320" w:hanging="180"/>
+      <w:lvlJc w:val="left"/>
+      <w:pPr>
+        <w:tabs>
+          <w:tab w:val="num" w:pos="4320"/>
+        </w:tabs>
+        <w:ind w:left="4320" w:hanging="360"/>
       </w:pPr>
     </w:lvl>
-    <w:lvl w:ilvl="6" w:tplc="FFFFFFFF" w:tentative="1">
+    <w:lvl w:ilvl="6" w:tentative="1">
       <w:start w:val="1"/>
       <w:numFmt w:val="decimal"/>
       <w:lvlText w:val="%7."/>
       <w:lvlJc w:val="left"/>
       <w:pPr>
+        <w:tabs>
+          <w:tab w:val="num" w:pos="5040"/>
+        </w:tabs>
         <w:ind w:left="5040" w:hanging="360"/>
       </w:pPr>
     </w:lvl>
-    <w:lvl w:ilvl="7" w:tplc="FFFFFFFF" w:tentative="1">
+    <w:lvl w:ilvl="7" w:tentative="1">
       <w:start w:val="1"/>
-      <w:numFmt w:val="lowerLetter"/>
+      <w:numFmt w:val="decimal"/>
       <w:lvlText w:val="%8."/>
       <w:lvlJc w:val="left"/>
       <w:pPr>
+        <w:tabs>
+          <w:tab w:val="num" w:pos="5760"/>
+        </w:tabs>
         <w:ind w:left="5760" w:hanging="360"/>
       </w:pPr>
     </w:lvl>
-    <w:lvl w:ilvl="8" w:tplc="FFFFFFFF" w:tentative="1">
+    <w:lvl w:ilvl="8" w:tentative="1">
       <w:start w:val="1"/>
-      <w:numFmt w:val="lowerRoman"/>
+      <w:numFmt w:val="decimal"/>
       <w:lvlText w:val="%9."/>
-      <w:lvlJc w:val="right"/>
-      <w:pPr>
-        <w:ind w:left="6480" w:hanging="180"/>
+      <w:lvlJc w:val="left"/>
+      <w:pPr>
+        <w:tabs>
+          <w:tab w:val="num" w:pos="6480"/>
+        </w:tabs>
+        <w:ind w:left="6480" w:hanging="360"/>
       </w:pPr>
     </w:lvl>
   </w:abstractNum>
   <w:abstractNum w:abstractNumId="1" w15:restartNumberingAfterBreak="0">
-    <w:nsid w:val="2B4E067D"/>
-    <w:multiLevelType w:val="hybridMultilevel"/>
-    <w:tmpl w:val="929CF32E"/>
-    <w:lvl w:ilvl="0" w:tplc="FFFFFFFF">
+    <w:nsid w:val="1E73542C"/>
+    <w:multiLevelType w:val="multilevel"/>
+    <w:tmpl w:val="AE8E25EE"/>
+    <w:lvl w:ilvl="0">
       <w:start w:val="1"/>
       <w:numFmt w:val="decimal"/>
-      <w:lvlText w:val="FR%1"/>
+      <w:lvlText w:val="%1."/>
       <w:lvlJc w:val="left"/>
       <w:pPr>
+        <w:tabs>
+          <w:tab w:val="num" w:pos="720"/>
+        </w:tabs>
         <w:ind w:left="720" w:hanging="360"/>
       </w:pPr>
-      <w:rPr>
-        <w:rFonts w:ascii="Arial" w:hAnsi="Arial" w:hint="default"/>
-        <w:b/>
-        <w:i w:val="0"/>
-      </w:rPr>
     </w:lvl>
-    <w:lvl w:ilvl="1" w:tplc="FFFFFFFF" w:tentative="1">
+    <w:lvl w:ilvl="1" w:tentative="1">
       <w:start w:val="1"/>
-      <w:numFmt w:val="lowerLetter"/>
+      <w:numFmt w:val="decimal"/>
       <w:lvlText w:val="%2."/>
       <w:lvlJc w:val="left"/>
       <w:pPr>
+        <w:tabs>
+          <w:tab w:val="num" w:pos="1440"/>
+        </w:tabs>
         <w:ind w:left="1440" w:hanging="360"/>
       </w:pPr>
     </w:lvl>
-    <w:lvl w:ilvl="2" w:tplc="FFFFFFFF" w:tentative="1">
+    <w:lvl w:ilvl="2" w:tentative="1">
       <w:start w:val="1"/>
-      <w:numFmt w:val="lowerRoman"/>
+      <w:numFmt w:val="decimal"/>
       <w:lvlText w:val="%3."/>
-      <w:lvlJc w:val="right"/>
-      <w:pPr>
-        <w:ind w:left="2160" w:hanging="180"/>
+      <w:lvlJc w:val="left"/>
+      <w:pPr>
+        <w:tabs>
+          <w:tab w:val="num" w:pos="2160"/>
+        </w:tabs>
+        <w:ind w:left="2160" w:hanging="360"/>
       </w:pPr>
     </w:lvl>
-    <w:lvl w:ilvl="3" w:tplc="FFFFFFFF" w:tentative="1">
+    <w:lvl w:ilvl="3" w:tentative="1">
       <w:start w:val="1"/>
       <w:numFmt w:val="decimal"/>
       <w:lvlText w:val="%4."/>
       <w:lvlJc w:val="left"/>
       <w:pPr>
+        <w:tabs>
+          <w:tab w:val="num" w:pos="2880"/>
+        </w:tabs>
         <w:ind w:left="2880" w:hanging="360"/>
       </w:pPr>
     </w:lvl>
-    <w:lvl w:ilvl="4" w:tplc="FFFFFFFF" w:tentative="1">
+    <w:lvl w:ilvl="4" w:tentative="1">
       <w:start w:val="1"/>
-      <w:numFmt w:val="lowerLetter"/>
+      <w:numFmt w:val="decimal"/>
       <w:lvlText w:val="%5."/>
       <w:lvlJc w:val="left"/>
       <w:pPr>
+        <w:tabs>
+          <w:tab w:val="num" w:pos="3600"/>
+        </w:tabs>
         <w:ind w:left="3600" w:hanging="360"/>
       </w:pPr>
     </w:lvl>
-    <w:lvl w:ilvl="5" w:tplc="FFFFFFFF" w:tentative="1">
+    <w:lvl w:ilvl="5" w:tentative="1">
       <w:start w:val="1"/>
-      <w:numFmt w:val="lowerRoman"/>
+      <w:numFmt w:val="decimal"/>
       <w:lvlText w:val="%6."/>
-      <w:lvlJc w:val="right"/>
-      <w:pPr>
-        <w:ind w:left="4320" w:hanging="180"/>
+      <w:lvlJc w:val="left"/>
+      <w:pPr>
+        <w:tabs>
+          <w:tab w:val="num" w:pos="4320"/>
+        </w:tabs>
+        <w:ind w:left="4320" w:hanging="360"/>
       </w:pPr>
     </w:lvl>
-    <w:lvl w:ilvl="6" w:tplc="FFFFFFFF" w:tentative="1">
+    <w:lvl w:ilvl="6" w:tentative="1">
       <w:start w:val="1"/>
       <w:numFmt w:val="decimal"/>
       <w:lvlText w:val="%7."/>
       <w:lvlJc w:val="left"/>
       <w:pPr>
+        <w:tabs>
+          <w:tab w:val="num" w:pos="5040"/>
+        </w:tabs>
         <w:ind w:left="5040" w:hanging="360"/>
       </w:pPr>
     </w:lvl>
-    <w:lvl w:ilvl="7" w:tplc="FFFFFFFF" w:tentative="1">
+    <w:lvl w:ilvl="7" w:tentative="1">
       <w:start w:val="1"/>
-      <w:numFmt w:val="lowerLetter"/>
+      <w:numFmt w:val="decimal"/>
       <w:lvlText w:val="%8."/>
       <w:lvlJc w:val="left"/>
       <w:pPr>
+        <w:tabs>
+          <w:tab w:val="num" w:pos="5760"/>
+        </w:tabs>
         <w:ind w:left="5760" w:hanging="360"/>
       </w:pPr>
     </w:lvl>
-    <w:lvl w:ilvl="8" w:tplc="FFFFFFFF" w:tentative="1">
+    <w:lvl w:ilvl="8" w:tentative="1">
       <w:start w:val="1"/>
-      <w:numFmt w:val="lowerRoman"/>
+      <w:numFmt w:val="decimal"/>
       <w:lvlText w:val="%9."/>
-      <w:lvlJc w:val="right"/>
-      <w:pPr>
-        <w:ind w:left="6480" w:hanging="180"/>
+      <w:lvlJc w:val="left"/>
+      <w:pPr>
+        <w:tabs>
+          <w:tab w:val="num" w:pos="6480"/>
+        </w:tabs>
+        <w:ind w:left="6480" w:hanging="360"/>
       </w:pPr>
     </w:lvl>
   </w:abstractNum>
-  <w:abstractNum w:abstractNumId="2" w15:restartNumberingAfterBreak="0">
-    <w:nsid w:val="6B5905B9"/>
-    <w:multiLevelType w:val="hybridMultilevel"/>
-    <w:tmpl w:val="929CF32E"/>
-    <w:lvl w:ilvl="0" w:tplc="F2F89E28">
-      <w:start w:val="1"/>
-      <w:numFmt w:val="decimal"/>
-      <w:lvlText w:val="FR%1"/>
-      <w:lvlJc w:val="left"/>
-      <w:pPr>
-        <w:ind w:left="720" w:hanging="360"/>
-      </w:pPr>
-      <w:rPr>
-        <w:rFonts w:ascii="Arial" w:hAnsi="Arial" w:hint="default"/>
-        <w:b/>
-        <w:i w:val="0"/>
-      </w:rPr>
-    </w:lvl>
-    <w:lvl w:ilvl="1" w:tplc="080A0019" w:tentative="1">
-      <w:start w:val="1"/>
-      <w:numFmt w:val="lowerLetter"/>
-      <w:lvlText w:val="%2."/>
-      <w:lvlJc w:val="left"/>
-      <w:pPr>
-        <w:ind w:left="1440" w:hanging="360"/>
-      </w:pPr>
-    </w:lvl>
-    <w:lvl w:ilvl="2" w:tplc="080A001B" w:tentative="1">
-      <w:start w:val="1"/>
-      <w:numFmt w:val="lowerRoman"/>
-      <w:lvlText w:val="%3."/>
-      <w:lvlJc w:val="right"/>
-      <w:pPr>
-        <w:ind w:left="2160" w:hanging="180"/>
-      </w:pPr>
-    </w:lvl>
-    <w:lvl w:ilvl="3" w:tplc="080A000F" w:tentative="1">
-      <w:start w:val="1"/>
-      <w:numFmt w:val="decimal"/>
-      <w:lvlText w:val="%4."/>
-      <w:lvlJc w:val="left"/>
-      <w:pPr>
-        <w:ind w:left="2880" w:hanging="360"/>
-      </w:pPr>
-    </w:lvl>
-    <w:lvl w:ilvl="4" w:tplc="080A0019" w:tentative="1">
-      <w:start w:val="1"/>
-      <w:numFmt w:val="lowerLetter"/>
-      <w:lvlText w:val="%5."/>
-      <w:lvlJc w:val="left"/>
-      <w:pPr>
-        <w:ind w:left="3600" w:hanging="360"/>
-      </w:pPr>
-    </w:lvl>
-    <w:lvl w:ilvl="5" w:tplc="080A001B" w:tentative="1">
-      <w:start w:val="1"/>
-      <w:numFmt w:val="lowerRoman"/>
-      <w:lvlText w:val="%6."/>
-      <w:lvlJc w:val="right"/>
-      <w:pPr>
-        <w:ind w:left="4320" w:hanging="180"/>
-      </w:pPr>
-    </w:lvl>
-    <w:lvl w:ilvl="6" w:tplc="080A000F" w:tentative="1">
-      <w:start w:val="1"/>
-      <w:numFmt w:val="decimal"/>
-      <w:lvlText w:val="%7."/>
-      <w:lvlJc w:val="left"/>
-      <w:pPr>
-        <w:ind w:left="5040" w:hanging="360"/>
-      </w:pPr>
-    </w:lvl>
-    <w:lvl w:ilvl="7" w:tplc="080A0019" w:tentative="1">
-      <w:start w:val="1"/>
-      <w:numFmt w:val="lowerLetter"/>
-      <w:lvlText w:val="%8."/>
-      <w:lvlJc w:val="left"/>
-      <w:pPr>
-        <w:ind w:left="5760" w:hanging="360"/>
-      </w:pPr>
-    </w:lvl>
-    <w:lvl w:ilvl="8" w:tplc="080A001B" w:tentative="1">
-      <w:start w:val="1"/>
-      <w:numFmt w:val="lowerRoman"/>
-      <w:lvlText w:val="%9."/>
-      <w:lvlJc w:val="right"/>
-      <w:pPr>
-        <w:ind w:left="6480" w:hanging="180"/>
-      </w:pPr>
-    </w:lvl>
-  </w:abstractNum>
-  <w:num w:numId="1" w16cid:durableId="662709946">
-    <w:abstractNumId w:val="2"/>
-  </w:num>
-  <w:num w:numId="2" w16cid:durableId="453984985">
+  <w:num w:numId="1" w16cid:durableId="1365597804">
     <w:abstractNumId w:val="1"/>
   </w:num>
-  <w:num w:numId="3" w16cid:durableId="1098523598">
+  <w:num w:numId="2" w16cid:durableId="691691258">
     <w:abstractNumId w:val="0"/>
   </w:num>
 </w:numbering>
@@ -4470,6 +4500,7 @@
   <w:style w:type="paragraph" w:default="1" w:styleId="Normal">
     <w:name w:val="Normal"/>
     <w:qFormat/>
+    <w:rsid w:val="00B06839"/>
   </w:style>
   <w:style w:type="paragraph" w:styleId="Ttulo1">
     <w:name w:val="heading 1"/>
@@ -4478,7 +4509,7 @@
     <w:link w:val="Ttulo1Car"/>
     <w:uiPriority w:val="9"/>
     <w:qFormat/>
-    <w:rsid w:val="00C83E54"/>
+    <w:rsid w:val="00B06839"/>
     <w:pPr>
       <w:keepNext/>
       <w:keepLines/>
@@ -4500,7 +4531,7 @@
     <w:uiPriority w:val="9"/>
     <w:unhideWhenUsed/>
     <w:qFormat/>
-    <w:rsid w:val="00164D0A"/>
+    <w:rsid w:val="00B06839"/>
     <w:pPr>
       <w:keepNext/>
       <w:keepLines/>
@@ -4522,7 +4553,7 @@
     <w:uiPriority w:val="9"/>
     <w:unhideWhenUsed/>
     <w:qFormat/>
-    <w:rsid w:val="002C785F"/>
+    <w:rsid w:val="00B06839"/>
     <w:pPr>
       <w:keepNext/>
       <w:keepLines/>
@@ -4568,7 +4599,7 @@
     <w:basedOn w:val="Fuentedeprrafopredeter"/>
     <w:link w:val="Ttulo1"/>
     <w:uiPriority w:val="9"/>
-    <w:rsid w:val="00C83E54"/>
+    <w:rsid w:val="00B06839"/>
     <w:rPr>
       <w:rFonts w:asciiTheme="majorHAnsi" w:eastAsiaTheme="majorEastAsia" w:hAnsiTheme="majorHAnsi" w:cstheme="majorBidi"/>
       <w:color w:val="2F5496" w:themeColor="accent1" w:themeShade="BF"/>
@@ -4581,7 +4612,7 @@
     <w:basedOn w:val="Fuentedeprrafopredeter"/>
     <w:link w:val="Ttulo2"/>
     <w:uiPriority w:val="9"/>
-    <w:rsid w:val="00164D0A"/>
+    <w:rsid w:val="00B06839"/>
     <w:rPr>
       <w:rFonts w:asciiTheme="majorHAnsi" w:eastAsiaTheme="majorEastAsia" w:hAnsiTheme="majorHAnsi" w:cstheme="majorBidi"/>
       <w:color w:val="2F5496" w:themeColor="accent1" w:themeShade="BF"/>
@@ -4589,161 +4620,24 @@
       <w:szCs w:val="26"/>
     </w:rPr>
   </w:style>
-  <w:style w:type="paragraph" w:styleId="Prrafodelista">
-    <w:name w:val="List Paragraph"/>
-    <w:basedOn w:val="Normal"/>
-    <w:uiPriority w:val="34"/>
-    <w:qFormat/>
-    <w:rsid w:val="006827A0"/>
-    <w:pPr>
-      <w:ind w:left="720"/>
-      <w:contextualSpacing/>
-    </w:pPr>
-  </w:style>
-  <w:style w:type="table" w:styleId="Tablaconcuadrcula">
-    <w:name w:val="Table Grid"/>
-    <w:basedOn w:val="Tablanormal"/>
-    <w:uiPriority w:val="39"/>
-    <w:rsid w:val="006827A0"/>
-    <w:pPr>
-      <w:spacing w:after="0" w:line="240" w:lineRule="auto"/>
-    </w:pPr>
-    <w:tblPr>
-      <w:tblBorders>
-        <w:top w:val="single" w:sz="4" w:space="0" w:color="auto"/>
-        <w:left w:val="single" w:sz="4" w:space="0" w:color="auto"/>
-        <w:bottom w:val="single" w:sz="4" w:space="0" w:color="auto"/>
-        <w:right w:val="single" w:sz="4" w:space="0" w:color="auto"/>
-        <w:insideH w:val="single" w:sz="4" w:space="0" w:color="auto"/>
-        <w:insideV w:val="single" w:sz="4" w:space="0" w:color="auto"/>
-      </w:tblBorders>
-    </w:tblPr>
-  </w:style>
-  <w:style w:type="table" w:styleId="Tablanormal5">
-    <w:name w:val="Plain Table 5"/>
-    <w:basedOn w:val="Tablanormal"/>
-    <w:uiPriority w:val="45"/>
-    <w:rsid w:val="00B954BB"/>
-    <w:pPr>
-      <w:spacing w:after="0" w:line="240" w:lineRule="auto"/>
-    </w:pPr>
-    <w:tblPr>
-      <w:tblStyleRowBandSize w:val="1"/>
-      <w:tblStyleColBandSize w:val="1"/>
-    </w:tblPr>
-    <w:tblStylePr w:type="firstRow">
-      <w:rPr>
-        <w:rFonts w:asciiTheme="majorHAnsi" w:eastAsiaTheme="majorEastAsia" w:hAnsiTheme="majorHAnsi" w:cstheme="majorBidi"/>
-        <w:i/>
-        <w:iCs/>
-        <w:sz w:val="26"/>
-      </w:rPr>
-      <w:tblPr/>
-      <w:tcPr>
-        <w:tcBorders>
-          <w:bottom w:val="single" w:sz="4" w:space="0" w:color="7F7F7F" w:themeColor="text1" w:themeTint="80"/>
-        </w:tcBorders>
-        <w:shd w:val="clear" w:color="auto" w:fill="FFFFFF" w:themeFill="background1"/>
-      </w:tcPr>
-    </w:tblStylePr>
-    <w:tblStylePr w:type="lastRow">
-      <w:rPr>
-        <w:rFonts w:asciiTheme="majorHAnsi" w:eastAsiaTheme="majorEastAsia" w:hAnsiTheme="majorHAnsi" w:cstheme="majorBidi"/>
-        <w:i/>
-        <w:iCs/>
-        <w:sz w:val="26"/>
-      </w:rPr>
-      <w:tblPr/>
-      <w:tcPr>
-        <w:tcBorders>
-          <w:top w:val="single" w:sz="4" w:space="0" w:color="7F7F7F" w:themeColor="text1" w:themeTint="80"/>
-        </w:tcBorders>
-        <w:shd w:val="clear" w:color="auto" w:fill="FFFFFF" w:themeFill="background1"/>
-      </w:tcPr>
-    </w:tblStylePr>
-    <w:tblStylePr w:type="firstCol">
-      <w:pPr>
-        <w:jc w:val="right"/>
-      </w:pPr>
-      <w:rPr>
-        <w:rFonts w:asciiTheme="majorHAnsi" w:eastAsiaTheme="majorEastAsia" w:hAnsiTheme="majorHAnsi" w:cstheme="majorBidi"/>
-        <w:i/>
-        <w:iCs/>
-        <w:sz w:val="26"/>
-      </w:rPr>
-      <w:tblPr/>
-      <w:tcPr>
-        <w:tcBorders>
-          <w:right w:val="single" w:sz="4" w:space="0" w:color="7F7F7F" w:themeColor="text1" w:themeTint="80"/>
-        </w:tcBorders>
-        <w:shd w:val="clear" w:color="auto" w:fill="FFFFFF" w:themeFill="background1"/>
-      </w:tcPr>
-    </w:tblStylePr>
-    <w:tblStylePr w:type="lastCol">
-      <w:rPr>
-        <w:rFonts w:asciiTheme="majorHAnsi" w:eastAsiaTheme="majorEastAsia" w:hAnsiTheme="majorHAnsi" w:cstheme="majorBidi"/>
-        <w:i/>
-        <w:iCs/>
-        <w:sz w:val="26"/>
-      </w:rPr>
-      <w:tblPr/>
-      <w:tcPr>
-        <w:tcBorders>
-          <w:left w:val="single" w:sz="4" w:space="0" w:color="7F7F7F" w:themeColor="text1" w:themeTint="80"/>
-        </w:tcBorders>
-        <w:shd w:val="clear" w:color="auto" w:fill="FFFFFF" w:themeFill="background1"/>
-      </w:tcPr>
-    </w:tblStylePr>
-    <w:tblStylePr w:type="band1Vert">
-      <w:tblPr/>
-      <w:tcPr>
-        <w:shd w:val="clear" w:color="auto" w:fill="F2F2F2" w:themeFill="background1" w:themeFillShade="F2"/>
-      </w:tcPr>
-    </w:tblStylePr>
-    <w:tblStylePr w:type="band1Horz">
-      <w:tblPr/>
-      <w:tcPr>
-        <w:shd w:val="clear" w:color="auto" w:fill="F2F2F2" w:themeFill="background1" w:themeFillShade="F2"/>
-      </w:tcPr>
-    </w:tblStylePr>
-    <w:tblStylePr w:type="neCell">
-      <w:tblPr/>
-      <w:tcPr>
-        <w:tcBorders>
-          <w:left w:val="nil"/>
-        </w:tcBorders>
-      </w:tcPr>
-    </w:tblStylePr>
-    <w:tblStylePr w:type="nwCell">
-      <w:tblPr/>
-      <w:tcPr>
-        <w:tcBorders>
-          <w:right w:val="nil"/>
-        </w:tcBorders>
-      </w:tcPr>
-    </w:tblStylePr>
-    <w:tblStylePr w:type="seCell">
-      <w:tblPr/>
-      <w:tcPr>
-        <w:tcBorders>
-          <w:left w:val="nil"/>
-        </w:tcBorders>
-      </w:tcPr>
-    </w:tblStylePr>
-    <w:tblStylePr w:type="swCell">
-      <w:tblPr/>
-      <w:tcPr>
-        <w:tcBorders>
-          <w:right w:val="nil"/>
-        </w:tcBorders>
-      </w:tcPr>
-    </w:tblStylePr>
+  <w:style w:type="character" w:customStyle="1" w:styleId="Ttulo3Car">
+    <w:name w:val="Título 3 Car"/>
+    <w:basedOn w:val="Fuentedeprrafopredeter"/>
+    <w:link w:val="Ttulo3"/>
+    <w:uiPriority w:val="9"/>
+    <w:rsid w:val="00B06839"/>
+    <w:rPr>
+      <w:rFonts w:asciiTheme="majorHAnsi" w:eastAsiaTheme="majorEastAsia" w:hAnsiTheme="majorHAnsi" w:cstheme="majorBidi"/>
+      <w:color w:val="1F3763" w:themeColor="accent1" w:themeShade="7F"/>
+      <w:sz w:val="24"/>
+      <w:szCs w:val="24"/>
+    </w:rPr>
   </w:style>
   <w:style w:type="table" w:styleId="Tabladecuadrcula2">
     <w:name w:val="Grid Table 2"/>
     <w:basedOn w:val="Tablanormal"/>
     <w:uiPriority w:val="47"/>
-    <w:rsid w:val="00B954BB"/>
+    <w:rsid w:val="00B06839"/>
     <w:pPr>
       <w:spacing w:after="0" w:line="240" w:lineRule="auto"/>
     </w:pPr>
@@ -4814,27 +4708,23 @@
       </w:tcPr>
     </w:tblStylePr>
   </w:style>
-  <w:style w:type="character" w:customStyle="1" w:styleId="Ttulo3Car">
-    <w:name w:val="Título 3 Car"/>
-    <w:basedOn w:val="Fuentedeprrafopredeter"/>
-    <w:link w:val="Ttulo3"/>
-    <w:uiPriority w:val="9"/>
-    <w:rsid w:val="002C785F"/>
+  <w:style w:type="paragraph" w:styleId="Descripcin">
+    <w:name w:val="caption"/>
+    <w:basedOn w:val="Normal"/>
+    <w:next w:val="Normal"/>
+    <w:uiPriority w:val="35"/>
+    <w:unhideWhenUsed/>
+    <w:qFormat/>
+    <w:rsid w:val="00B06839"/>
+    <w:pPr>
+      <w:spacing w:after="200" w:line="240" w:lineRule="auto"/>
+    </w:pPr>
     <w:rPr>
-      <w:rFonts w:asciiTheme="majorHAnsi" w:eastAsiaTheme="majorEastAsia" w:hAnsiTheme="majorHAnsi" w:cstheme="majorBidi"/>
-      <w:color w:val="1F3763" w:themeColor="accent1" w:themeShade="7F"/>
-      <w:sz w:val="24"/>
-      <w:szCs w:val="24"/>
-    </w:rPr>
-  </w:style>
-  <w:style w:type="character" w:styleId="Textodelmarcadordeposicin">
-    <w:name w:val="Placeholder Text"/>
-    <w:basedOn w:val="Fuentedeprrafopredeter"/>
-    <w:uiPriority w:val="99"/>
-    <w:semiHidden/>
-    <w:rsid w:val="008B6C1C"/>
-    <w:rPr>
-      <w:color w:val="808080"/>
+      <w:i/>
+      <w:iCs/>
+      <w:color w:val="44546A" w:themeColor="text2"/>
+      <w:sz w:val="18"/>
+      <w:szCs w:val="18"/>
     </w:rPr>
   </w:style>
 </w:styles>
@@ -5133,16 +5023,4 @@
     </a:ext>
   </a:extLst>
 </a:theme>
-</file>
-
-<file path=customXml/item1.xml><?xml version="1.0" encoding="utf-8"?>
-<b:Sources xmlns:b="http://schemas.openxmlformats.org/officeDocument/2006/bibliography" xmlns="http://schemas.openxmlformats.org/officeDocument/2006/bibliography" SelectedStyle="\APASixthEditionOfficeOnline.xsl" StyleName="APA" Version="6"/>
-</file>
-
-<file path=customXml/itemProps1.xml><?xml version="1.0" encoding="utf-8"?>
-<ds:datastoreItem xmlns:ds="http://schemas.openxmlformats.org/officeDocument/2006/customXml" ds:itemID="{4A92EC0A-BC98-4088-A5B7-76BC59B9A86A}">
-  <ds:schemaRefs>
-    <ds:schemaRef ds:uri="http://schemas.openxmlformats.org/officeDocument/2006/bibliography"/>
-  </ds:schemaRefs>
-</ds:datastoreItem>
 </file>